--- a/系统组成.docx
+++ b/系统组成.docx
@@ -5,9 +5,6 @@
     <w:p>
       <w:pPr>
         <w:pStyle w:val="1"/>
-        <w:rPr>
-          <w:rFonts w:hint="eastAsia"/>
-        </w:rPr>
       </w:pPr>
       <w:r>
         <w:rPr>
@@ -26,6 +23,22 @@
       </w:r>
       <w:r>
         <w:t>功能</w:t>
+      </w:r>
+    </w:p>
+    <w:p>
+      <w:pPr>
+        <w:rPr>
+          <w:rFonts w:hint="eastAsia"/>
+        </w:rPr>
+      </w:pPr>
+      <w:r>
+        <w:rPr>
+          <w:rFonts w:hint="eastAsia"/>
+        </w:rPr>
+        <w:t>测试</w:t>
+      </w:r>
+      <w:r>
+        <w:t>添加</w:t>
       </w:r>
       <w:bookmarkStart w:id="0" w:name="_GoBack"/>
       <w:bookmarkEnd w:id="0"/>

--- a/系统组成.docx
+++ b/系统组成.docx
@@ -5,9 +5,6 @@
     <w:p>
       <w:pPr>
         <w:pStyle w:val="1"/>
-        <w:rPr>
-          <w:rFonts w:hint="eastAsia"/>
-        </w:rPr>
       </w:pPr>
       <w:r>
         <w:rPr>
@@ -27,8 +24,6 @@
       <w:r>
         <w:t>功能</w:t>
       </w:r>
-      <w:bookmarkStart w:id="0" w:name="_GoBack"/>
-      <w:bookmarkEnd w:id="0"/>
     </w:p>
     <w:p>
       <w:pPr>
@@ -535,19 +530,16 @@
       </w:r>
     </w:p>
     <w:p>
-      <w:r>
-        <w:rPr>
-          <w:rFonts w:hint="eastAsia"/>
-        </w:rPr>
-        <w:t>智能型虚拟讲解系</w:t>
-      </w:r>
-    </w:p>
-    <w:p>
-      <w:r>
-        <w:rPr>
-          <w:rFonts w:hint="eastAsia"/>
-        </w:rPr>
-        <w:t>统具有无线感应点播模式，</w:t>
+      <w:pPr>
+        <w:rPr>
+          <w:rFonts w:hint="eastAsia"/>
+        </w:rPr>
+      </w:pPr>
+      <w:r>
+        <w:rPr>
+          <w:rFonts w:hint="eastAsia"/>
+        </w:rPr>
+        <w:t>智能型虚拟讲解系统具有无线感应点播模式，</w:t>
       </w:r>
       <w:r>
         <w:t xml:space="preserve"> </w:t>
@@ -556,23 +548,7 @@
         <w:rPr>
           <w:rFonts w:hint="eastAsia"/>
         </w:rPr>
-        <w:t>参观者每走到</w:t>
-      </w:r>
-    </w:p>
-    <w:p>
-      <w:r>
-        <w:rPr>
-          <w:rFonts w:hint="eastAsia"/>
-        </w:rPr>
-        <w:t>一个分展厅，智能虚拟讲解系统将会自动讲</w:t>
-      </w:r>
-    </w:p>
-    <w:p>
-      <w:r>
-        <w:rPr>
-          <w:rFonts w:hint="eastAsia"/>
-        </w:rPr>
-        <w:t>解</w:t>
+        <w:t>参观者每走到一个分展厅，智能虚拟讲解系统将会自动讲解</w:t>
       </w:r>
       <w:r>
         <w:t xml:space="preserve"> </w:t>
@@ -581,87 +557,179 @@
         <w:rPr>
           <w:rFonts w:hint="eastAsia"/>
         </w:rPr>
-        <w:t>，参观者可以自动收听到景点的概况本</w:t>
-      </w:r>
-    </w:p>
-    <w:p>
-      <w:r>
-        <w:rPr>
-          <w:rFonts w:hint="eastAsia"/>
-        </w:rPr>
-        <w:t>产品可为贵单位量身定做，使用无线感应功</w:t>
-      </w:r>
-    </w:p>
-    <w:p>
-      <w:r>
-        <w:rPr>
-          <w:rFonts w:hint="eastAsia"/>
-        </w:rPr>
-        <w:t>能满足参观者智能讲解的需求，单机可以</w:t>
-      </w:r>
-    </w:p>
-    <w:p>
-      <w:r>
-        <w:rPr>
-          <w:rFonts w:hint="eastAsia"/>
-        </w:rPr>
-        <w:t>支持中文语音讲解英文语音讲解、韩语语音</w:t>
-      </w:r>
-    </w:p>
-    <w:p>
-      <w:r>
-        <w:rPr>
-          <w:rFonts w:hint="eastAsia"/>
-        </w:rPr>
-        <w:t>讲解、日语语音讲解等多达</w:t>
-      </w:r>
-      <w:r>
-        <w:t>20</w:t>
-      </w:r>
-      <w:r>
-        <w:rPr>
-          <w:rFonts w:hint="eastAsia"/>
-        </w:rPr>
-        <w:t>种语言的讲解，</w:t>
-      </w:r>
-    </w:p>
-    <w:p>
-      <w:r>
-        <w:rPr>
-          <w:rFonts w:hint="eastAsia"/>
-        </w:rPr>
-        <w:t>可以为参观者提供国家级播音员的讲解服务，</w:t>
-      </w:r>
-    </w:p>
-    <w:p>
-      <w:r>
-        <w:rPr>
-          <w:rFonts w:hint="eastAsia"/>
-        </w:rPr>
-        <w:t>弥补导游接待力不足的情况，</w:t>
+        <w:t>，参观者可以自动收听到景点的概况，使用无线感应功能满足参观者智能讲解的需求，可以为参观者提供国家级播音员的讲解服务，弥补导游接待力不足的情况，</w:t>
       </w:r>
       <w:r>
         <w:t xml:space="preserve"> </w:t>
       </w:r>
       <w:r>
-        <w:rPr>
-          <w:rFonts w:hint="eastAsia"/>
-        </w:rPr>
-        <w:t>在方便了参</w:t>
-      </w:r>
-    </w:p>
-    <w:p>
-      <w:r>
-        <w:rPr>
-          <w:rFonts w:hint="eastAsia"/>
-        </w:rPr>
-        <w:t>观者和工作人员的同时又可为展馆锦上添花，</w:t>
-      </w:r>
-    </w:p>
-    <w:p>
-      <w:pPr>
-        <w:rPr>
-          <w:color w:val="000000"/>
+        <w:drawing>
+          <wp:inline distT="0" distB="0" distL="0" distR="0">
+            <wp:extent cx="5274310" cy="3068670"/>
+            <wp:effectExtent l="0" t="0" r="2540" b="0"/>
+            <wp:docPr id="2" name="图片 2" descr="https://timgsa.baidu.com/timg?image&amp;quality=80&amp;size=b9999_10000&amp;sec=1491037049653&amp;di=2c798966032f5a81d962c1fcf7b602f0&amp;imgtype=0&amp;src=http%3A%2F%2Fsem.g3img.com%2Fg3img%2Fhehou888%2F20150430195345_69186.jpg"/>
+            <wp:cNvGraphicFramePr>
+              <a:graphicFrameLocks xmlns:a="http://schemas.openxmlformats.org/drawingml/2006/main" noChangeAspect="1"/>
+            </wp:cNvGraphicFramePr>
+            <a:graphic xmlns:a="http://schemas.openxmlformats.org/drawingml/2006/main">
+              <a:graphicData uri="http://schemas.openxmlformats.org/drawingml/2006/picture">
+                <pic:pic xmlns:pic="http://schemas.openxmlformats.org/drawingml/2006/picture">
+                  <pic:nvPicPr>
+                    <pic:cNvPr id="0" name="Picture 3" descr="https://timgsa.baidu.com/timg?image&amp;quality=80&amp;size=b9999_10000&amp;sec=1491037049653&amp;di=2c798966032f5a81d962c1fcf7b602f0&amp;imgtype=0&amp;src=http%3A%2F%2Fsem.g3img.com%2Fg3img%2Fhehou888%2F20150430195345_69186.jpg"/>
+                    <pic:cNvPicPr>
+                      <a:picLocks noChangeAspect="1" noChangeArrowheads="1"/>
+                    </pic:cNvPicPr>
+                  </pic:nvPicPr>
+                  <pic:blipFill>
+                    <a:blip r:embed="rId7">
+                      <a:extLst>
+                        <a:ext uri="{28A0092B-C50C-407E-A947-70E740481C1C}">
+                          <a14:useLocalDpi xmlns:a14="http://schemas.microsoft.com/office/drawing/2010/main" val="0"/>
+                        </a:ext>
+                      </a:extLst>
+                    </a:blip>
+                    <a:srcRect/>
+                    <a:stretch>
+                      <a:fillRect/>
+                    </a:stretch>
+                  </pic:blipFill>
+                  <pic:spPr bwMode="auto">
+                    <a:xfrm>
+                      <a:off x="0" y="0"/>
+                      <a:ext cx="5274310" cy="3068670"/>
+                    </a:xfrm>
+                    <a:prstGeom prst="rect">
+                      <a:avLst/>
+                    </a:prstGeom>
+                    <a:noFill/>
+                    <a:ln>
+                      <a:noFill/>
+                    </a:ln>
+                  </pic:spPr>
+                </pic:pic>
+              </a:graphicData>
+            </a:graphic>
+          </wp:inline>
+        </w:drawing>
+      </w:r>
+      <w:r>
+        <w:rPr>
+          <w:rFonts w:hint="eastAsia"/>
+        </w:rPr>
+        <w:t>在方便了参观者和工作人员的同时又可为展馆锦上添花，</w:t>
+      </w:r>
+      <w:r>
+        <w:rPr>
+          <w:rFonts w:hint="eastAsia"/>
+        </w:rPr>
+        <w:t>可以</w:t>
+      </w:r>
+      <w:r>
+        <w:t>选择</w:t>
+      </w:r>
+      <w:r>
+        <w:rPr>
+          <w:rFonts w:hint="eastAsia"/>
+        </w:rPr>
+        <w:t>性</w:t>
+      </w:r>
+      <w:r>
+        <w:t>的收听感兴趣的地方</w:t>
+      </w:r>
+      <w:r>
+        <w:rPr>
+          <w:rFonts w:hint="eastAsia"/>
+        </w:rPr>
+        <w:t>。</w:t>
+      </w:r>
+    </w:p>
+    <w:p>
+      <w:pPr>
+        <w:jc w:val="left"/>
+        <w:rPr>
+          <w:sz w:val="24"/>
+          <w:szCs w:val="24"/>
+        </w:rPr>
+      </w:pPr>
+      <w:r>
+        <w:rPr>
+          <w:sz w:val="24"/>
+          <w:szCs w:val="24"/>
+        </w:rPr>
+        <w:lastRenderedPageBreak/>
+        <w:drawing>
+          <wp:inline distT="0" distB="0" distL="0" distR="0">
+            <wp:extent cx="4192270" cy="1889125"/>
+            <wp:effectExtent l="0" t="0" r="0" b="0"/>
+            <wp:docPr id="1" name="图片 1" descr="https://timgsa.baidu.com/timg?image&amp;quality=80&amp;size=b9999_10000&amp;sec=1491037005842&amp;di=45051a141222e97ad24ee5fbaee4380e&amp;imgtype=jpg&amp;src=http%3A%2F%2Fimg0.imgtn.bdimg.com%2Fit%2Fu%3D1479553607%2C3010342582%26fm%3D214%26gp%3D0.jpg"/>
+            <wp:cNvGraphicFramePr>
+              <a:graphicFrameLocks xmlns:a="http://schemas.openxmlformats.org/drawingml/2006/main" noChangeAspect="1"/>
+            </wp:cNvGraphicFramePr>
+            <a:graphic xmlns:a="http://schemas.openxmlformats.org/drawingml/2006/main">
+              <a:graphicData uri="http://schemas.openxmlformats.org/drawingml/2006/picture">
+                <pic:pic xmlns:pic="http://schemas.openxmlformats.org/drawingml/2006/picture">
+                  <pic:nvPicPr>
+                    <pic:cNvPr id="0" name="Picture 1" descr="https://timgsa.baidu.com/timg?image&amp;quality=80&amp;size=b9999_10000&amp;sec=1491037005842&amp;di=45051a141222e97ad24ee5fbaee4380e&amp;imgtype=jpg&amp;src=http%3A%2F%2Fimg0.imgtn.bdimg.com%2Fit%2Fu%3D1479553607%2C3010342582%26fm%3D214%26gp%3D0.jpg"/>
+                    <pic:cNvPicPr>
+                      <a:picLocks noChangeAspect="1" noChangeArrowheads="1"/>
+                    </pic:cNvPicPr>
+                  </pic:nvPicPr>
+                  <pic:blipFill>
+                    <a:blip r:embed="rId8">
+                      <a:extLst>
+                        <a:ext uri="{28A0092B-C50C-407E-A947-70E740481C1C}">
+                          <a14:useLocalDpi xmlns:a14="http://schemas.microsoft.com/office/drawing/2010/main" val="0"/>
+                        </a:ext>
+                      </a:extLst>
+                    </a:blip>
+                    <a:srcRect/>
+                    <a:stretch>
+                      <a:fillRect/>
+                    </a:stretch>
+                  </pic:blipFill>
+                  <pic:spPr bwMode="auto">
+                    <a:xfrm>
+                      <a:off x="0" y="0"/>
+                      <a:ext cx="4192270" cy="1889125"/>
+                    </a:xfrm>
+                    <a:prstGeom prst="rect">
+                      <a:avLst/>
+                    </a:prstGeom>
+                    <a:noFill/>
+                    <a:ln>
+                      <a:noFill/>
+                    </a:ln>
+                  </pic:spPr>
+                </pic:pic>
+              </a:graphicData>
+            </a:graphic>
+          </wp:inline>
+        </w:drawing>
+      </w:r>
+    </w:p>
+    <w:p>
+      <w:pPr>
+        <w:jc w:val="left"/>
+        <w:rPr>
+          <w:rFonts w:hint="eastAsia"/>
+          <w:sz w:val="24"/>
+          <w:szCs w:val="24"/>
+        </w:rPr>
+      </w:pPr>
+      <w:r>
+        <w:rPr>
+          <w:rFonts w:ascii="Arial" w:hAnsi="Arial" w:cs="Arial"/>
+          <w:color w:val="333333"/>
+          <w:szCs w:val="21"/>
+          <w:shd w:val="clear" w:color="auto" w:fill="FFFFFF"/>
+        </w:rPr>
+        <w:t>参观者走近时，虚拟讲解员附近的感应器会感知到观众的到来，同时计算机会控制讲解员向观众打招呼，并向观众介绍展厅分布及各主题展区概括介绍等内容。虽然感觉像是图片背板，不过犹如真人的介绍展示以及语音，非常能够吸引顾客，在互动性表现上也有很大提升。</w:t>
+      </w:r>
+    </w:p>
+    <w:p>
+      <w:pPr>
+        <w:pStyle w:val="2"/>
+        <w:rPr>
           <w:sz w:val="20"/>
           <w:szCs w:val="20"/>
         </w:rPr>
@@ -670,25 +738,485 @@
         <w:rPr>
           <w:rFonts w:hint="eastAsia"/>
         </w:rPr>
-        <w:t>本产品受到了广大客户的普遍认可和欢迎。</w:t>
-      </w:r>
-    </w:p>
-    <w:p>
-      <w:pPr>
-        <w:jc w:val="left"/>
-        <w:rPr>
-          <w:sz w:val="24"/>
-          <w:szCs w:val="24"/>
-        </w:rPr>
-      </w:pPr>
-    </w:p>
-    <w:p>
-      <w:pPr>
-        <w:jc w:val="left"/>
-        <w:rPr>
-          <w:sz w:val="24"/>
-          <w:szCs w:val="24"/>
-        </w:rPr>
+        <w:t>多点触摸控制系统</w:t>
+      </w:r>
+    </w:p>
+    <w:p>
+      <w:pPr>
+        <w:pStyle w:val="a5"/>
+      </w:pPr>
+      <w:r>
+        <w:rPr>
+          <w:rFonts w:hint="eastAsia"/>
+        </w:rPr>
+        <w:t>“多点触控”</w:t>
+      </w:r>
+      <w:r>
+        <w:t xml:space="preserve"> </w:t>
+      </w:r>
+      <w:r>
+        <w:rPr>
+          <w:rFonts w:hint="eastAsia"/>
+        </w:rPr>
+        <w:t>是近年来兴起的一种交互显示技术，</w:t>
+      </w:r>
+      <w:r>
+        <w:rPr>
+          <w:rFonts w:hint="eastAsia"/>
+        </w:rPr>
+        <w:t>可以使用用户用手指直接触摸显示屏幕上的内容从而对计算机进行操控。相比仅支持单点触点的传统触摸屏多点触控技术</w:t>
+      </w:r>
+      <w:r>
+        <w:rPr>
+          <w:rFonts w:hint="eastAsia"/>
+        </w:rPr>
+        <w:t>更具</w:t>
+      </w:r>
+      <w:r>
+        <w:t>优势。</w:t>
+      </w:r>
+    </w:p>
+    <w:p>
+      <w:pPr>
+        <w:pStyle w:val="a5"/>
+        <w:rPr>
+          <w:rFonts w:hint="eastAsia"/>
+        </w:rPr>
+      </w:pPr>
+      <w:r>
+        <w:drawing>
+          <wp:inline distT="0" distB="0" distL="0" distR="0">
+            <wp:extent cx="5274310" cy="3515972"/>
+            <wp:effectExtent l="0" t="0" r="2540" b="8890"/>
+            <wp:docPr id="3" name="图片 3" descr="https://timgsa.baidu.com/timg?image&amp;quality=80&amp;size=b9999_10000&amp;sec=1491037287907&amp;di=0d39d7bc7cd326484805ca3a0e3cbe7f&amp;imgtype=0&amp;src=http%3A%2F%2Fsup.user.img16.51sole.com%2Fimages3%2F20120817%2F1138059_20128171154724.jpg"/>
+            <wp:cNvGraphicFramePr>
+              <a:graphicFrameLocks xmlns:a="http://schemas.openxmlformats.org/drawingml/2006/main" noChangeAspect="1"/>
+            </wp:cNvGraphicFramePr>
+            <a:graphic xmlns:a="http://schemas.openxmlformats.org/drawingml/2006/main">
+              <a:graphicData uri="http://schemas.openxmlformats.org/drawingml/2006/picture">
+                <pic:pic xmlns:pic="http://schemas.openxmlformats.org/drawingml/2006/picture">
+                  <pic:nvPicPr>
+                    <pic:cNvPr id="0" name="Picture 5" descr="https://timgsa.baidu.com/timg?image&amp;quality=80&amp;size=b9999_10000&amp;sec=1491037287907&amp;di=0d39d7bc7cd326484805ca3a0e3cbe7f&amp;imgtype=0&amp;src=http%3A%2F%2Fsup.user.img16.51sole.com%2Fimages3%2F20120817%2F1138059_20128171154724.jpg"/>
+                    <pic:cNvPicPr>
+                      <a:picLocks noChangeAspect="1" noChangeArrowheads="1"/>
+                    </pic:cNvPicPr>
+                  </pic:nvPicPr>
+                  <pic:blipFill>
+                    <a:blip r:embed="rId9">
+                      <a:extLst>
+                        <a:ext uri="{28A0092B-C50C-407E-A947-70E740481C1C}">
+                          <a14:useLocalDpi xmlns:a14="http://schemas.microsoft.com/office/drawing/2010/main" val="0"/>
+                        </a:ext>
+                      </a:extLst>
+                    </a:blip>
+                    <a:srcRect/>
+                    <a:stretch>
+                      <a:fillRect/>
+                    </a:stretch>
+                  </pic:blipFill>
+                  <pic:spPr bwMode="auto">
+                    <a:xfrm>
+                      <a:off x="0" y="0"/>
+                      <a:ext cx="5274310" cy="3515972"/>
+                    </a:xfrm>
+                    <a:prstGeom prst="rect">
+                      <a:avLst/>
+                    </a:prstGeom>
+                    <a:noFill/>
+                    <a:ln>
+                      <a:noFill/>
+                    </a:ln>
+                  </pic:spPr>
+                </pic:pic>
+              </a:graphicData>
+            </a:graphic>
+          </wp:inline>
+        </w:drawing>
+      </w:r>
+    </w:p>
+    <w:p>
+      <w:pPr>
+        <w:pStyle w:val="a5"/>
+      </w:pPr>
+      <w:r>
+        <w:t>1</w:t>
+      </w:r>
+      <w:r>
+        <w:rPr>
+          <w:rFonts w:hint="eastAsia"/>
+        </w:rPr>
+        <w:t>）多触点，</w:t>
+      </w:r>
+      <w:r>
+        <w:t xml:space="preserve"> </w:t>
+      </w:r>
+      <w:r>
+        <w:rPr>
+          <w:rFonts w:hint="eastAsia"/>
+        </w:rPr>
+        <w:t>多点触控技术可识别使用者触摸屏幕的多个手指触点，并根据不同的触电位置同时控制屏幕上显示的多项内容；该技术还支持用户自定义的多点触摸手势，如单手拖拽图片，双手旋转及缩放图片等，具有自然，直观的交互特性。</w:t>
+      </w:r>
+    </w:p>
+    <w:p>
+      <w:pPr>
+        <w:pStyle w:val="a5"/>
+      </w:pPr>
+      <w:r>
+        <w:t>2</w:t>
+      </w:r>
+      <w:r>
+        <w:rPr>
+          <w:rFonts w:hint="eastAsia"/>
+        </w:rPr>
+        <w:t>）后用户，</w:t>
+      </w:r>
+      <w:r>
+        <w:t xml:space="preserve"> </w:t>
+      </w:r>
+      <w:r>
+        <w:rPr>
+          <w:rFonts w:hint="eastAsia"/>
+        </w:rPr>
+        <w:t>多点触控技术可以经水平放置构成多点触控交互桌面，</w:t>
+      </w:r>
+      <w:r>
+        <w:t xml:space="preserve"> </w:t>
+      </w:r>
+      <w:r>
+        <w:rPr>
+          <w:rFonts w:hint="eastAsia"/>
+        </w:rPr>
+        <w:t>也可以经竖直放置构成多点触控交互墙面。与此同时，</w:t>
+      </w:r>
+      <w:r>
+        <w:t xml:space="preserve"> </w:t>
+      </w:r>
+      <w:r>
+        <w:rPr>
+          <w:rFonts w:hint="eastAsia"/>
+        </w:rPr>
+        <w:t>因多点触控屏幕边缘宽度接近于</w:t>
+      </w:r>
+      <w:r>
+        <w:t>0</w:t>
+      </w:r>
+      <w:r>
+        <w:rPr>
+          <w:rFonts w:hint="eastAsia"/>
+        </w:rPr>
+        <w:t>，可取多个屏</w:t>
+      </w:r>
+    </w:p>
+    <w:p>
+      <w:pPr>
+        <w:pStyle w:val="a5"/>
+      </w:pPr>
+      <w:r>
+        <w:rPr>
+          <w:rFonts w:hint="eastAsia"/>
+        </w:rPr>
+        <w:t>幕并排放置扩展成具有超大幅面的互动显示墙面（桌面）。多点触控交互屏幕融合物理光学，</w:t>
+      </w:r>
+      <w:r>
+        <w:rPr>
+          <w:rFonts w:hint="eastAsia"/>
+        </w:rPr>
+        <w:lastRenderedPageBreak/>
+        <w:t>计算机视觉，人工智能等领域的先进研究成果，具有高度的知识含量</w:t>
+      </w:r>
+      <w:r>
+        <w:rPr>
+          <w:rFonts w:hint="eastAsia"/>
+        </w:rPr>
+        <w:t>。</w:t>
+      </w:r>
+    </w:p>
+    <w:p>
+      <w:pPr>
+        <w:pStyle w:val="a5"/>
+        <w:rPr>
+          <w:rFonts w:hint="eastAsia"/>
+        </w:rPr>
+      </w:pPr>
+      <w:r>
+        <w:drawing>
+          <wp:inline distT="0" distB="0" distL="0" distR="0">
+            <wp:extent cx="5274310" cy="1756339"/>
+            <wp:effectExtent l="0" t="0" r="2540" b="0"/>
+            <wp:docPr id="4" name="图片 4" descr="https://timgsa.baidu.com/timg?image&amp;quality=80&amp;size=b9999_10000&amp;sec=1491037404905&amp;di=8de114920cd0c727c29b9c577264b453&amp;imgtype=0&amp;src=http%3A%2F%2Fwww.1max.com.cn%2Fuploads%2Fallimg%2F130118%2F1_130118113945_1.jpg"/>
+            <wp:cNvGraphicFramePr>
+              <a:graphicFrameLocks xmlns:a="http://schemas.openxmlformats.org/drawingml/2006/main" noChangeAspect="1"/>
+            </wp:cNvGraphicFramePr>
+            <a:graphic xmlns:a="http://schemas.openxmlformats.org/drawingml/2006/main">
+              <a:graphicData uri="http://schemas.openxmlformats.org/drawingml/2006/picture">
+                <pic:pic xmlns:pic="http://schemas.openxmlformats.org/drawingml/2006/picture">
+                  <pic:nvPicPr>
+                    <pic:cNvPr id="0" name="Picture 7" descr="https://timgsa.baidu.com/timg?image&amp;quality=80&amp;size=b9999_10000&amp;sec=1491037404905&amp;di=8de114920cd0c727c29b9c577264b453&amp;imgtype=0&amp;src=http%3A%2F%2Fwww.1max.com.cn%2Fuploads%2Fallimg%2F130118%2F1_130118113945_1.jpg"/>
+                    <pic:cNvPicPr>
+                      <a:picLocks noChangeAspect="1" noChangeArrowheads="1"/>
+                    </pic:cNvPicPr>
+                  </pic:nvPicPr>
+                  <pic:blipFill>
+                    <a:blip r:embed="rId10">
+                      <a:extLst>
+                        <a:ext uri="{28A0092B-C50C-407E-A947-70E740481C1C}">
+                          <a14:useLocalDpi xmlns:a14="http://schemas.microsoft.com/office/drawing/2010/main" val="0"/>
+                        </a:ext>
+                      </a:extLst>
+                    </a:blip>
+                    <a:srcRect/>
+                    <a:stretch>
+                      <a:fillRect/>
+                    </a:stretch>
+                  </pic:blipFill>
+                  <pic:spPr bwMode="auto">
+                    <a:xfrm>
+                      <a:off x="0" y="0"/>
+                      <a:ext cx="5274310" cy="1756339"/>
+                    </a:xfrm>
+                    <a:prstGeom prst="rect">
+                      <a:avLst/>
+                    </a:prstGeom>
+                    <a:noFill/>
+                    <a:ln>
+                      <a:noFill/>
+                    </a:ln>
+                  </pic:spPr>
+                </pic:pic>
+              </a:graphicData>
+            </a:graphic>
+          </wp:inline>
+        </w:drawing>
+      </w:r>
+      <w:bookmarkStart w:id="0" w:name="_GoBack"/>
+      <w:bookmarkEnd w:id="0"/>
+    </w:p>
+    <w:p>
+      <w:pPr>
+        <w:pStyle w:val="2"/>
+      </w:pPr>
+      <w:r>
+        <w:rPr>
+          <w:rFonts w:hint="eastAsia"/>
+        </w:rPr>
+        <w:t>透明触摸屏系统</w:t>
+      </w:r>
+    </w:p>
+    <w:p>
+      <w:pPr>
+        <w:pStyle w:val="a5"/>
+      </w:pPr>
+      <w:r>
+        <w:rPr>
+          <w:rFonts w:hint="eastAsia"/>
+        </w:rPr>
+        <w:t>透明触摸显示系统又称透明液晶屏、透明显示器、透明液晶展柜等</w:t>
+      </w:r>
+      <w:r>
+        <w:t xml:space="preserve"> </w:t>
+      </w:r>
+      <w:r>
+        <w:rPr>
+          <w:rFonts w:hint="eastAsia"/>
+        </w:rPr>
+        <w:t>。</w:t>
+      </w:r>
+    </w:p>
+    <w:p>
+      <w:pPr>
+        <w:pStyle w:val="a5"/>
+      </w:pPr>
+      <w:r>
+        <w:rPr>
+          <w:rFonts w:hint="eastAsia"/>
+        </w:rPr>
+        <w:t>采用可透明的彩色液晶显示触摸屏，当画面底色为白色，可透视看到屏体后</w:t>
+      </w:r>
+    </w:p>
+    <w:p>
+      <w:pPr>
+        <w:pStyle w:val="a5"/>
+      </w:pPr>
+      <w:r>
+        <w:rPr>
+          <w:rFonts w:hint="eastAsia"/>
+        </w:rPr>
+        <w:t>面的实物。展品主体为透明液晶显示屏，参观者在一块块“玻璃”上随意点</w:t>
+      </w:r>
+    </w:p>
+    <w:p>
+      <w:pPr>
+        <w:pStyle w:val="a5"/>
+      </w:pPr>
+      <w:r>
+        <w:rPr>
+          <w:rFonts w:hint="eastAsia"/>
+        </w:rPr>
+        <w:t>触，主动去接触产品宣传，并且与广告互动</w:t>
+      </w:r>
+    </w:p>
+    <w:p>
+      <w:pPr>
+        <w:pStyle w:val="a5"/>
+      </w:pPr>
+      <w:r>
+        <w:rPr>
+          <w:rFonts w:hint="eastAsia"/>
+        </w:rPr>
+        <w:t>起来。这种更新奇、更具科技感的方式，能让自说自夸的广告变成与消费者</w:t>
+      </w:r>
+    </w:p>
+    <w:p>
+      <w:pPr>
+        <w:pStyle w:val="a5"/>
+      </w:pPr>
+      <w:r>
+        <w:rPr>
+          <w:rFonts w:hint="eastAsia"/>
+        </w:rPr>
+        <w:t>的真情互动能提供最吸引眼球的广告效果，能让更多的人体验到互动所带来</w:t>
+      </w:r>
+    </w:p>
+    <w:p>
+      <w:pPr>
+        <w:pStyle w:val="a5"/>
+      </w:pPr>
+      <w:r>
+        <w:rPr>
+          <w:rFonts w:hint="eastAsia"/>
+        </w:rPr>
+        <w:t>的趣味性和震撼性。</w:t>
+      </w:r>
+    </w:p>
+    <w:p>
+      <w:pPr>
+        <w:pStyle w:val="2"/>
+      </w:pPr>
+      <w:r>
+        <w:rPr>
+          <w:rFonts w:hint="eastAsia"/>
+        </w:rPr>
+        <w:t>增强现实系统</w:t>
+      </w:r>
+    </w:p>
+    <w:p>
+      <w:pPr>
+        <w:pStyle w:val="a5"/>
+      </w:pPr>
+      <w:r>
+        <w:rPr>
+          <w:rFonts w:hint="eastAsia"/>
+        </w:rPr>
+        <w:t>增强现实（</w:t>
+      </w:r>
+      <w:r>
+        <w:t>Augmented Reality</w:t>
+      </w:r>
+      <w:r>
+        <w:rPr>
+          <w:rFonts w:hint="eastAsia"/>
+        </w:rPr>
+        <w:t>，</w:t>
+      </w:r>
+    </w:p>
+    <w:p>
+      <w:pPr>
+        <w:pStyle w:val="a5"/>
+      </w:pPr>
+      <w:r>
+        <w:rPr>
+          <w:rFonts w:hint="eastAsia"/>
+        </w:rPr>
+        <w:t>简称</w:t>
+      </w:r>
+      <w:r>
+        <w:t xml:space="preserve"> AR</w:t>
+      </w:r>
+      <w:r>
+        <w:rPr>
+          <w:rFonts w:hint="eastAsia"/>
+        </w:rPr>
+        <w:t>），是一种实时地计算摄影机</w:t>
+      </w:r>
+    </w:p>
+    <w:p>
+      <w:pPr>
+        <w:pStyle w:val="a5"/>
+      </w:pPr>
+      <w:r>
+        <w:rPr>
+          <w:rFonts w:hint="eastAsia"/>
+        </w:rPr>
+        <w:t>影像的位置及角度并加上相应图像的</w:t>
+      </w:r>
+    </w:p>
+    <w:p>
+      <w:pPr>
+        <w:pStyle w:val="a5"/>
+      </w:pPr>
+      <w:r>
+        <w:rPr>
+          <w:rFonts w:hint="eastAsia"/>
+        </w:rPr>
+        <w:t>技术，这种技术的目标是在屏幕上把</w:t>
+      </w:r>
+    </w:p>
+    <w:p>
+      <w:pPr>
+        <w:pStyle w:val="a5"/>
+      </w:pPr>
+      <w:r>
+        <w:rPr>
+          <w:rFonts w:hint="eastAsia"/>
+        </w:rPr>
+        <w:t>虚拟世界套在现实世界并进行互动。</w:t>
+      </w:r>
+    </w:p>
+    <w:p>
+      <w:pPr>
+        <w:pStyle w:val="a5"/>
+      </w:pPr>
+      <w:r>
+        <w:rPr>
+          <w:rFonts w:hint="eastAsia"/>
+        </w:rPr>
+        <w:t>这种技术由</w:t>
+      </w:r>
+      <w:r>
+        <w:t>1990</w:t>
+      </w:r>
+      <w:r>
+        <w:rPr>
+          <w:rFonts w:hint="eastAsia"/>
+        </w:rPr>
+        <w:t>年提出。随着随身电</w:t>
+      </w:r>
+    </w:p>
+    <w:p>
+      <w:pPr>
+        <w:pStyle w:val="a5"/>
+      </w:pPr>
+      <w:r>
+        <w:rPr>
+          <w:rFonts w:hint="eastAsia"/>
+        </w:rPr>
+        <w:t>子产品运算能力的提升，预期增强现</w:t>
+      </w:r>
+    </w:p>
+    <w:p>
+      <w:pPr>
+        <w:pStyle w:val="a5"/>
+      </w:pPr>
+      <w:r>
+        <w:rPr>
+          <w:rFonts w:hint="eastAsia"/>
+        </w:rPr>
+        <w:t>实的用途将会越来越广等。</w:t>
+      </w:r>
+    </w:p>
+    <w:p>
+      <w:pPr>
+        <w:pStyle w:val="a5"/>
       </w:pPr>
     </w:p>
     <w:p>
@@ -703,23 +1231,29 @@
         <w:rPr>
           <w:rFonts w:hint="eastAsia"/>
         </w:rPr>
-        <w:t>多点触摸控制系统</w:t>
-      </w:r>
-    </w:p>
-    <w:p>
-      <w:pPr>
-        <w:pStyle w:val="a5"/>
-      </w:pPr>
-    </w:p>
-    <w:p>
-      <w:pPr>
-        <w:pStyle w:val="a5"/>
-      </w:pPr>
-      <w:r>
-        <w:rPr>
-          <w:rFonts w:hint="eastAsia"/>
-        </w:rPr>
-        <w:t>“多点触控”</w:t>
+        <w:t>体感互动系统</w:t>
+      </w:r>
+    </w:p>
+    <w:p>
+      <w:pPr>
+        <w:pStyle w:val="a5"/>
+      </w:pPr>
+      <w:r>
+        <w:rPr>
+          <w:rFonts w:hint="eastAsia"/>
+        </w:rPr>
+        <w:t>通过深度摄像传感技</w:t>
+      </w:r>
+    </w:p>
+    <w:p>
+      <w:pPr>
+        <w:pStyle w:val="a5"/>
+      </w:pPr>
+      <w:r>
+        <w:rPr>
+          <w:rFonts w:hint="eastAsia"/>
+        </w:rPr>
+        <w:t>术，捕捉用户实时视频流或深度图像。</w:t>
       </w:r>
       <w:r>
         <w:t xml:space="preserve"> </w:t>
@@ -728,74 +1262,71 @@
         <w:rPr>
           <w:rFonts w:hint="eastAsia"/>
         </w:rPr>
-        <w:t>是近年来兴起的一种交互显示技术，它</w:t>
-      </w:r>
-    </w:p>
-    <w:p>
-      <w:pPr>
-        <w:pStyle w:val="a5"/>
-      </w:pPr>
-      <w:r>
-        <w:rPr>
-          <w:rFonts w:hint="eastAsia"/>
-        </w:rPr>
-        <w:t>可以使用用户用手指直接触摸显示屏幕上的内容从而对计算</w:t>
-      </w:r>
-    </w:p>
-    <w:p>
-      <w:pPr>
-        <w:pStyle w:val="a5"/>
-      </w:pPr>
-      <w:r>
-        <w:rPr>
-          <w:rFonts w:hint="eastAsia"/>
-        </w:rPr>
-        <w:t>机进行操控。相比仅支持单点触点的传统触摸屏多点触控技</w:t>
-      </w:r>
-    </w:p>
-    <w:p>
-      <w:pPr>
-        <w:pStyle w:val="a5"/>
-      </w:pPr>
-      <w:r>
-        <w:rPr>
-          <w:rFonts w:hint="eastAsia"/>
-        </w:rPr>
-        <w:t>术的优势在于：</w:t>
-      </w:r>
-    </w:p>
-    <w:p>
-      <w:pPr>
-        <w:pStyle w:val="a5"/>
-      </w:pPr>
-      <w:r>
-        <w:t>1</w:t>
-      </w:r>
-      <w:r>
-        <w:rPr>
-          <w:rFonts w:hint="eastAsia"/>
-        </w:rPr>
-        <w:t>）多触点，</w:t>
-      </w:r>
-      <w:r>
-        <w:t xml:space="preserve"> </w:t>
-      </w:r>
-      <w:r>
-        <w:rPr>
-          <w:rFonts w:hint="eastAsia"/>
-        </w:rPr>
-        <w:t>多点触控技术可识别使用者触摸屏幕的多</w:t>
-      </w:r>
-    </w:p>
-    <w:p>
-      <w:pPr>
-        <w:pStyle w:val="a5"/>
-      </w:pPr>
-      <w:r>
-        <w:rPr>
-          <w:rFonts w:hint="eastAsia"/>
-        </w:rPr>
-        <w:t>个手指触点，并根据不同的触电位置同时控制屏幕上显示的</w:t>
+        <w:t>它能</w:t>
+      </w:r>
+    </w:p>
+    <w:p>
+      <w:pPr>
+        <w:pStyle w:val="a5"/>
+      </w:pPr>
+      <w:r>
+        <w:rPr>
+          <w:rFonts w:hint="eastAsia"/>
+        </w:rPr>
+        <w:t>够发射红外线，从而对整个房间进行立体定</w:t>
+      </w:r>
+    </w:p>
+    <w:p>
+      <w:pPr>
+        <w:pStyle w:val="a5"/>
+      </w:pPr>
+      <w:r>
+        <w:rPr>
+          <w:rFonts w:hint="eastAsia"/>
+        </w:rPr>
+        <w:t>位，摄像头则可以借助红外线来识别人体的</w:t>
+      </w:r>
+    </w:p>
+    <w:p>
+      <w:pPr>
+        <w:pStyle w:val="a5"/>
+      </w:pPr>
+      <w:r>
+        <w:rPr>
+          <w:rFonts w:hint="eastAsia"/>
+        </w:rPr>
+        <w:t>运动。除此之外动作感应器能追踪你全身的</w:t>
+      </w:r>
+    </w:p>
+    <w:p>
+      <w:pPr>
+        <w:pStyle w:val="a5"/>
+      </w:pPr>
+      <w:r>
+        <w:rPr>
+          <w:rFonts w:hint="eastAsia"/>
+        </w:rPr>
+        <w:t>动作，并且会根据数据建立你的数位骨架，</w:t>
+      </w:r>
+    </w:p>
+    <w:p>
+      <w:pPr>
+        <w:pStyle w:val="a5"/>
+      </w:pPr>
+      <w:r>
+        <w:rPr>
+          <w:rFonts w:hint="eastAsia"/>
+        </w:rPr>
+        <w:t>它可以对人体的</w:t>
+      </w:r>
+      <w:r>
+        <w:t>20</w:t>
+      </w:r>
+      <w:r>
+        <w:rPr>
+          <w:rFonts w:hint="eastAsia"/>
+        </w:rPr>
+        <w:t>个部位进行实时追踪、利</w:t>
       </w:r>
     </w:p>
     <w:p>
@@ -807,505 +1338,6 @@
           <w:rFonts w:hint="eastAsia"/>
         </w:rPr>
         <w:lastRenderedPageBreak/>
-        <w:t>多项内容；该技术还支持用户自定义的多点触摸手势，如单</w:t>
-      </w:r>
-    </w:p>
-    <w:p>
-      <w:pPr>
-        <w:pStyle w:val="a5"/>
-      </w:pPr>
-      <w:r>
-        <w:rPr>
-          <w:rFonts w:hint="eastAsia"/>
-        </w:rPr>
-        <w:t>手拖拽图片，双手旋转及缩放图片等，具有自然，直观的交</w:t>
-      </w:r>
-    </w:p>
-    <w:p>
-      <w:pPr>
-        <w:pStyle w:val="a5"/>
-      </w:pPr>
-      <w:r>
-        <w:rPr>
-          <w:rFonts w:hint="eastAsia"/>
-        </w:rPr>
-        <w:t>互特性。</w:t>
-      </w:r>
-    </w:p>
-    <w:p>
-      <w:pPr>
-        <w:pStyle w:val="a5"/>
-      </w:pPr>
-      <w:r>
-        <w:t>2</w:t>
-      </w:r>
-      <w:r>
-        <w:rPr>
-          <w:rFonts w:hint="eastAsia"/>
-        </w:rPr>
-        <w:t>）后用户，</w:t>
-      </w:r>
-      <w:r>
-        <w:t xml:space="preserve"> </w:t>
-      </w:r>
-      <w:r>
-        <w:rPr>
-          <w:rFonts w:hint="eastAsia"/>
-        </w:rPr>
-        <w:t>多点触控技术可以经水平放置构成多点</w:t>
-      </w:r>
-    </w:p>
-    <w:p>
-      <w:pPr>
-        <w:pStyle w:val="a5"/>
-      </w:pPr>
-      <w:r>
-        <w:rPr>
-          <w:rFonts w:hint="eastAsia"/>
-        </w:rPr>
-        <w:t>触控交互桌面，</w:t>
-      </w:r>
-      <w:r>
-        <w:t xml:space="preserve"> </w:t>
-      </w:r>
-      <w:r>
-        <w:rPr>
-          <w:rFonts w:hint="eastAsia"/>
-        </w:rPr>
-        <w:t>也可以经竖直放置构成多点触控交互墙面。</w:t>
-      </w:r>
-    </w:p>
-    <w:p>
-      <w:pPr>
-        <w:pStyle w:val="a5"/>
-      </w:pPr>
-      <w:r>
-        <w:rPr>
-          <w:rFonts w:hint="eastAsia"/>
-        </w:rPr>
-        <w:t>与此同时，</w:t>
-      </w:r>
-      <w:r>
-        <w:t xml:space="preserve"> </w:t>
-      </w:r>
-      <w:r>
-        <w:rPr>
-          <w:rFonts w:hint="eastAsia"/>
-        </w:rPr>
-        <w:t>因多点触控屏幕边缘宽度接近于</w:t>
-      </w:r>
-      <w:r>
-        <w:t>0</w:t>
-      </w:r>
-      <w:r>
-        <w:rPr>
-          <w:rFonts w:hint="eastAsia"/>
-        </w:rPr>
-        <w:t>，可取多个屏</w:t>
-      </w:r>
-    </w:p>
-    <w:p>
-      <w:pPr>
-        <w:pStyle w:val="a5"/>
-      </w:pPr>
-      <w:r>
-        <w:rPr>
-          <w:rFonts w:hint="eastAsia"/>
-        </w:rPr>
-        <w:t>幕并排放置扩展成具有超大幅面的互动显示墙面（桌面）。</w:t>
-      </w:r>
-    </w:p>
-    <w:p>
-      <w:pPr>
-        <w:pStyle w:val="a5"/>
-      </w:pPr>
-      <w:r>
-        <w:rPr>
-          <w:rFonts w:hint="eastAsia"/>
-        </w:rPr>
-        <w:t>多点触控交互屏幕融合物理光学，计算机视觉，人工智</w:t>
-      </w:r>
-    </w:p>
-    <w:p>
-      <w:pPr>
-        <w:pStyle w:val="a5"/>
-      </w:pPr>
-      <w:r>
-        <w:rPr>
-          <w:rFonts w:hint="eastAsia"/>
-        </w:rPr>
-        <w:t>能等领域的先进研究成果，具有高度的知识含量，可广泛运</w:t>
-      </w:r>
-    </w:p>
-    <w:p>
-      <w:pPr>
-        <w:pStyle w:val="a5"/>
-      </w:pPr>
-      <w:r>
-        <w:rPr>
-          <w:rFonts w:hint="eastAsia"/>
-        </w:rPr>
-        <w:t>用在军事、教育、文化、商业、娱乐等各项领域，是领跑下</w:t>
-      </w:r>
-    </w:p>
-    <w:p>
-      <w:pPr>
-        <w:pStyle w:val="a5"/>
-      </w:pPr>
-      <w:r>
-        <w:rPr>
-          <w:rFonts w:hint="eastAsia"/>
-        </w:rPr>
-        <w:t>一代自然交互计算机概念的前沿产品。</w:t>
-      </w:r>
-    </w:p>
-    <w:p>
-      <w:pPr>
-        <w:pStyle w:val="2"/>
-      </w:pPr>
-      <w:r>
-        <w:rPr>
-          <w:rFonts w:hint="eastAsia"/>
-        </w:rPr>
-        <w:t>透明触摸屏系统</w:t>
-      </w:r>
-    </w:p>
-    <w:p>
-      <w:pPr>
-        <w:pStyle w:val="a5"/>
-      </w:pPr>
-      <w:r>
-        <w:rPr>
-          <w:rFonts w:hint="eastAsia"/>
-        </w:rPr>
-        <w:t>透明触摸显示系统又称透明液晶屏、透明显示器、透明液晶展柜等</w:t>
-      </w:r>
-      <w:r>
-        <w:t xml:space="preserve"> </w:t>
-      </w:r>
-      <w:r>
-        <w:rPr>
-          <w:rFonts w:hint="eastAsia"/>
-        </w:rPr>
-        <w:t>。</w:t>
-      </w:r>
-    </w:p>
-    <w:p>
-      <w:pPr>
-        <w:pStyle w:val="a5"/>
-      </w:pPr>
-      <w:r>
-        <w:rPr>
-          <w:rFonts w:hint="eastAsia"/>
-        </w:rPr>
-        <w:t>采用可透明的彩色液晶显示触摸屏，当画面底色为白色，可透视看到屏体后</w:t>
-      </w:r>
-    </w:p>
-    <w:p>
-      <w:pPr>
-        <w:pStyle w:val="a5"/>
-      </w:pPr>
-      <w:r>
-        <w:rPr>
-          <w:rFonts w:hint="eastAsia"/>
-        </w:rPr>
-        <w:t>面的实物。展品主体为透明液晶显示屏，参观者在一块块“玻璃”上随意点</w:t>
-      </w:r>
-    </w:p>
-    <w:p>
-      <w:pPr>
-        <w:pStyle w:val="a5"/>
-      </w:pPr>
-      <w:r>
-        <w:rPr>
-          <w:rFonts w:hint="eastAsia"/>
-        </w:rPr>
-        <w:t>触，主动去接触产品宣传，并且与广告互动</w:t>
-      </w:r>
-    </w:p>
-    <w:p>
-      <w:pPr>
-        <w:pStyle w:val="a5"/>
-      </w:pPr>
-      <w:r>
-        <w:rPr>
-          <w:rFonts w:hint="eastAsia"/>
-        </w:rPr>
-        <w:t>起来。这种更新奇、更具科技感的方式，能让自说自夸的广告变成与消费者</w:t>
-      </w:r>
-    </w:p>
-    <w:p>
-      <w:pPr>
-        <w:pStyle w:val="a5"/>
-      </w:pPr>
-      <w:r>
-        <w:rPr>
-          <w:rFonts w:hint="eastAsia"/>
-        </w:rPr>
-        <w:t>的真情互动能提供最吸引眼球的广告效果，能让更多的人体验到互动所带来</w:t>
-      </w:r>
-    </w:p>
-    <w:p>
-      <w:pPr>
-        <w:pStyle w:val="a5"/>
-      </w:pPr>
-      <w:r>
-        <w:rPr>
-          <w:rFonts w:hint="eastAsia"/>
-        </w:rPr>
-        <w:t>的趣味性和震撼性。</w:t>
-      </w:r>
-    </w:p>
-    <w:p>
-      <w:pPr>
-        <w:pStyle w:val="2"/>
-      </w:pPr>
-      <w:r>
-        <w:rPr>
-          <w:rFonts w:hint="eastAsia"/>
-        </w:rPr>
-        <w:t>增强现实系统</w:t>
-      </w:r>
-    </w:p>
-    <w:p>
-      <w:pPr>
-        <w:pStyle w:val="a5"/>
-      </w:pPr>
-      <w:r>
-        <w:rPr>
-          <w:rFonts w:hint="eastAsia"/>
-        </w:rPr>
-        <w:t>增强现实（</w:t>
-      </w:r>
-      <w:r>
-        <w:t>Augmented Reality</w:t>
-      </w:r>
-      <w:r>
-        <w:rPr>
-          <w:rFonts w:hint="eastAsia"/>
-        </w:rPr>
-        <w:t>，</w:t>
-      </w:r>
-    </w:p>
-    <w:p>
-      <w:pPr>
-        <w:pStyle w:val="a5"/>
-      </w:pPr>
-      <w:r>
-        <w:rPr>
-          <w:rFonts w:hint="eastAsia"/>
-        </w:rPr>
-        <w:t>简称</w:t>
-      </w:r>
-      <w:r>
-        <w:t xml:space="preserve"> AR</w:t>
-      </w:r>
-      <w:r>
-        <w:rPr>
-          <w:rFonts w:hint="eastAsia"/>
-        </w:rPr>
-        <w:t>），是一种实时地计算摄影机</w:t>
-      </w:r>
-    </w:p>
-    <w:p>
-      <w:pPr>
-        <w:pStyle w:val="a5"/>
-      </w:pPr>
-      <w:r>
-        <w:rPr>
-          <w:rFonts w:hint="eastAsia"/>
-        </w:rPr>
-        <w:t>影像的位置及角度并加上相应图像的</w:t>
-      </w:r>
-    </w:p>
-    <w:p>
-      <w:pPr>
-        <w:pStyle w:val="a5"/>
-      </w:pPr>
-      <w:r>
-        <w:rPr>
-          <w:rFonts w:hint="eastAsia"/>
-        </w:rPr>
-        <w:t>技术，这种技术的目标是在屏幕上把</w:t>
-      </w:r>
-    </w:p>
-    <w:p>
-      <w:pPr>
-        <w:pStyle w:val="a5"/>
-      </w:pPr>
-      <w:r>
-        <w:rPr>
-          <w:rFonts w:hint="eastAsia"/>
-        </w:rPr>
-        <w:t>虚拟世界套在现实世界并进行互动。</w:t>
-      </w:r>
-    </w:p>
-    <w:p>
-      <w:pPr>
-        <w:pStyle w:val="a5"/>
-      </w:pPr>
-      <w:r>
-        <w:rPr>
-          <w:rFonts w:hint="eastAsia"/>
-        </w:rPr>
-        <w:t>这种技术由</w:t>
-      </w:r>
-      <w:r>
-        <w:t>1990</w:t>
-      </w:r>
-      <w:r>
-        <w:rPr>
-          <w:rFonts w:hint="eastAsia"/>
-        </w:rPr>
-        <w:t>年提出。随着随身电</w:t>
-      </w:r>
-    </w:p>
-    <w:p>
-      <w:pPr>
-        <w:pStyle w:val="a5"/>
-      </w:pPr>
-      <w:r>
-        <w:rPr>
-          <w:rFonts w:hint="eastAsia"/>
-        </w:rPr>
-        <w:t>子产品运算能力的提升，预期增强现</w:t>
-      </w:r>
-    </w:p>
-    <w:p>
-      <w:pPr>
-        <w:pStyle w:val="a5"/>
-      </w:pPr>
-      <w:r>
-        <w:rPr>
-          <w:rFonts w:hint="eastAsia"/>
-        </w:rPr>
-        <w:t>实的用途将会越来越广等。</w:t>
-      </w:r>
-    </w:p>
-    <w:p>
-      <w:pPr>
-        <w:pStyle w:val="a5"/>
-      </w:pPr>
-    </w:p>
-    <w:p>
-      <w:pPr>
-        <w:pStyle w:val="2"/>
-        <w:rPr>
-          <w:sz w:val="20"/>
-          <w:szCs w:val="20"/>
-        </w:rPr>
-      </w:pPr>
-      <w:r>
-        <w:rPr>
-          <w:rFonts w:hint="eastAsia"/>
-        </w:rPr>
-        <w:t>体感互动系统</w:t>
-      </w:r>
-    </w:p>
-    <w:p>
-      <w:pPr>
-        <w:pStyle w:val="a5"/>
-      </w:pPr>
-      <w:r>
-        <w:rPr>
-          <w:rFonts w:hint="eastAsia"/>
-        </w:rPr>
-        <w:t>通过深度摄像传感技</w:t>
-      </w:r>
-    </w:p>
-    <w:p>
-      <w:pPr>
-        <w:pStyle w:val="a5"/>
-      </w:pPr>
-      <w:r>
-        <w:rPr>
-          <w:rFonts w:hint="eastAsia"/>
-        </w:rPr>
-        <w:t>术，捕捉用户实时视频流或深度图像。</w:t>
-      </w:r>
-      <w:r>
-        <w:t xml:space="preserve"> </w:t>
-      </w:r>
-      <w:r>
-        <w:rPr>
-          <w:rFonts w:hint="eastAsia"/>
-        </w:rPr>
-        <w:t>它能</w:t>
-      </w:r>
-    </w:p>
-    <w:p>
-      <w:pPr>
-        <w:pStyle w:val="a5"/>
-      </w:pPr>
-      <w:r>
-        <w:rPr>
-          <w:rFonts w:hint="eastAsia"/>
-        </w:rPr>
-        <w:t>够发射红外线，从而对整个房间进行立体定</w:t>
-      </w:r>
-    </w:p>
-    <w:p>
-      <w:pPr>
-        <w:pStyle w:val="a5"/>
-      </w:pPr>
-      <w:r>
-        <w:rPr>
-          <w:rFonts w:hint="eastAsia"/>
-        </w:rPr>
-        <w:t>位，摄像头则可以借助红外线来识别人体的</w:t>
-      </w:r>
-    </w:p>
-    <w:p>
-      <w:pPr>
-        <w:pStyle w:val="a5"/>
-      </w:pPr>
-      <w:r>
-        <w:rPr>
-          <w:rFonts w:hint="eastAsia"/>
-        </w:rPr>
-        <w:t>运动。除此之外动作感应器能追踪你全身的</w:t>
-      </w:r>
-    </w:p>
-    <w:p>
-      <w:pPr>
-        <w:pStyle w:val="a5"/>
-      </w:pPr>
-      <w:r>
-        <w:rPr>
-          <w:rFonts w:hint="eastAsia"/>
-        </w:rPr>
-        <w:t>动作，并且会根据数据建立你的数位骨架，</w:t>
-      </w:r>
-    </w:p>
-    <w:p>
-      <w:pPr>
-        <w:pStyle w:val="a5"/>
-      </w:pPr>
-      <w:r>
-        <w:rPr>
-          <w:rFonts w:hint="eastAsia"/>
-        </w:rPr>
-        <w:lastRenderedPageBreak/>
-        <w:t>它可以对人体的</w:t>
-      </w:r>
-      <w:r>
-        <w:t>20</w:t>
-      </w:r>
-      <w:r>
-        <w:rPr>
-          <w:rFonts w:hint="eastAsia"/>
-        </w:rPr>
-        <w:t>个部位进行实时追踪、利</w:t>
-      </w:r>
-    </w:p>
-    <w:p>
-      <w:pPr>
-        <w:pStyle w:val="a5"/>
-      </w:pPr>
-      <w:r>
-        <w:rPr>
-          <w:rFonts w:hint="eastAsia"/>
-        </w:rPr>
         <w:t>用</w:t>
       </w:r>
       <w:r>
@@ -2298,7 +2330,6 @@
   <w:style w:type="character" w:default="1" w:styleId="a0">
     <w:name w:val="Default Paragraph Font"/>
     <w:uiPriority w:val="1"/>
-    <w:semiHidden/>
     <w:unhideWhenUsed/>
   </w:style>
   <w:style w:type="table" w:default="1" w:styleId="a1">

--- a/系统组成.docx
+++ b/系统组成.docx
@@ -501,18 +501,45 @@
       </w:r>
     </w:p>
     <w:p>
+      <w:r>
+        <w:rPr>
+          <w:rFonts w:hint="eastAsia"/>
+        </w:rPr>
+        <w:t>大屏幕效果。</w:t>
+      </w:r>
+    </w:p>
+    <w:p/>
+    <w:p/>
+    <w:p/>
+    <w:p/>
+    <w:p/>
+    <w:p/>
+    <w:p/>
+    <w:p/>
+    <w:p/>
+    <w:p/>
+    <w:p/>
+    <w:p/>
+    <w:p/>
+    <w:p/>
+    <w:p/>
+    <w:p/>
+    <w:p/>
+    <w:p/>
+    <w:p/>
+    <w:p/>
+    <w:p/>
+    <w:p/>
+    <w:p/>
+    <w:p/>
+    <w:p/>
+    <w:p>
       <w:pPr>
         <w:rPr>
           <w:sz w:val="20"/>
           <w:szCs w:val="20"/>
         </w:rPr>
       </w:pPr>
-      <w:r>
-        <w:rPr>
-          <w:rFonts w:hint="eastAsia"/>
-        </w:rPr>
-        <w:t>大屏幕效果。</w:t>
-      </w:r>
     </w:p>
     <w:p>
       <w:pPr>
@@ -526,15 +553,11 @@
         <w:rPr>
           <w:rFonts w:hint="eastAsia"/>
         </w:rPr>
+        <w:lastRenderedPageBreak/>
         <w:t>虚拟讲解系统</w:t>
       </w:r>
     </w:p>
     <w:p>
-      <w:pPr>
-        <w:rPr>
-          <w:rFonts w:hint="eastAsia"/>
-        </w:rPr>
-      </w:pPr>
       <w:r>
         <w:rPr>
           <w:rFonts w:hint="eastAsia"/>
@@ -557,15 +580,39 @@
         <w:rPr>
           <w:rFonts w:hint="eastAsia"/>
         </w:rPr>
-        <w:t>，参观者可以自动收听到景点的概况，使用无线感应功能满足参观者智能讲解的需求，可以为参观者提供国家级播音员的讲解服务，弥补导游接待力不足的情况，</w:t>
-      </w:r>
-      <w:r>
-        <w:t xml:space="preserve"> </w:t>
-      </w:r>
-      <w:r>
+        <w:t>，参观者可以自动收听到景点的概况，使用无线感应功能满足参观者智能讲解的需求，可以为参观者提供国家级播音员的讲解服务，弥补导游接待力不足的情况，在方便了参观者和工作人员的同时又可为展馆锦上添花，</w:t>
+      </w:r>
+      <w:r>
+        <w:rPr>
+          <w:rFonts w:hint="eastAsia"/>
+        </w:rPr>
+        <w:t>可以</w:t>
+      </w:r>
+      <w:r>
+        <w:t>选择</w:t>
+      </w:r>
+      <w:r>
+        <w:rPr>
+          <w:rFonts w:hint="eastAsia"/>
+        </w:rPr>
+        <w:t>性</w:t>
+      </w:r>
+      <w:r>
+        <w:t>的收听感兴趣的地方</w:t>
+      </w:r>
+      <w:r>
+        <w:rPr>
+          <w:rFonts w:hint="eastAsia"/>
+        </w:rPr>
+        <w:t>。</w:t>
+      </w:r>
+      <w:r>
+        <w:rPr>
+          <w:noProof/>
+        </w:rPr>
         <w:drawing>
-          <wp:inline distT="0" distB="0" distL="0" distR="0">
-            <wp:extent cx="5274310" cy="3068670"/>
+          <wp:inline distT="0" distB="0" distL="0" distR="0" wp14:anchorId="75EB39FE" wp14:editId="5C1CCBC5">
+            <wp:extent cx="5274310" cy="3068320"/>
             <wp:effectExtent l="0" t="0" r="2540" b="0"/>
             <wp:docPr id="2" name="图片 2" descr="https://timgsa.baidu.com/timg?image&amp;quality=80&amp;size=b9999_10000&amp;sec=1491037049653&amp;di=2c798966032f5a81d962c1fcf7b602f0&amp;imgtype=0&amp;src=http%3A%2F%2Fsem.g3img.com%2Fg3img%2Fhehou888%2F20150430195345_69186.jpg"/>
             <wp:cNvGraphicFramePr>
@@ -596,7 +643,7 @@
                   <pic:spPr bwMode="auto">
                     <a:xfrm>
                       <a:off x="0" y="0"/>
-                      <a:ext cx="5274310" cy="3068670"/>
+                      <a:ext cx="5274310" cy="3068320"/>
                     </a:xfrm>
                     <a:prstGeom prst="rect">
                       <a:avLst/>
@@ -612,36 +659,6 @@
           </wp:inline>
         </w:drawing>
       </w:r>
-      <w:r>
-        <w:rPr>
-          <w:rFonts w:hint="eastAsia"/>
-        </w:rPr>
-        <w:t>在方便了参观者和工作人员的同时又可为展馆锦上添花，</w:t>
-      </w:r>
-      <w:r>
-        <w:rPr>
-          <w:rFonts w:hint="eastAsia"/>
-        </w:rPr>
-        <w:t>可以</w:t>
-      </w:r>
-      <w:r>
-        <w:t>选择</w:t>
-      </w:r>
-      <w:r>
-        <w:rPr>
-          <w:rFonts w:hint="eastAsia"/>
-        </w:rPr>
-        <w:t>性</w:t>
-      </w:r>
-      <w:r>
-        <w:t>的收听感兴趣的地方</w:t>
-      </w:r>
-      <w:r>
-        <w:rPr>
-          <w:rFonts w:hint="eastAsia"/>
-        </w:rPr>
-        <w:t>。</w:t>
-      </w:r>
     </w:p>
     <w:p>
       <w:pPr>
@@ -653,14 +670,14 @@
       </w:pPr>
       <w:r>
         <w:rPr>
+          <w:noProof/>
           <w:sz w:val="24"/>
           <w:szCs w:val="24"/>
         </w:rPr>
-        <w:lastRenderedPageBreak/>
         <w:drawing>
           <wp:inline distT="0" distB="0" distL="0" distR="0">
-            <wp:extent cx="4192270" cy="1889125"/>
-            <wp:effectExtent l="0" t="0" r="0" b="0"/>
+            <wp:extent cx="5274310" cy="2376715"/>
+            <wp:effectExtent l="0" t="0" r="2540" b="5080"/>
             <wp:docPr id="1" name="图片 1" descr="https://timgsa.baidu.com/timg?image&amp;quality=80&amp;size=b9999_10000&amp;sec=1491037005842&amp;di=45051a141222e97ad24ee5fbaee4380e&amp;imgtype=jpg&amp;src=http%3A%2F%2Fimg0.imgtn.bdimg.com%2Fit%2Fu%3D1479553607%2C3010342582%26fm%3D214%26gp%3D0.jpg"/>
             <wp:cNvGraphicFramePr>
               <a:graphicFrameLocks xmlns:a="http://schemas.openxmlformats.org/drawingml/2006/main" noChangeAspect="1"/>
@@ -690,7 +707,7 @@
                   <pic:spPr bwMode="auto">
                     <a:xfrm>
                       <a:off x="0" y="0"/>
-                      <a:ext cx="4192270" cy="1889125"/>
+                      <a:ext cx="5399801" cy="2433264"/>
                     </a:xfrm>
                     <a:prstGeom prst="rect">
                       <a:avLst/>
@@ -711,19 +728,165 @@
       <w:pPr>
         <w:jc w:val="left"/>
         <w:rPr>
-          <w:rFonts w:hint="eastAsia"/>
-          <w:sz w:val="24"/>
-          <w:szCs w:val="24"/>
-        </w:rPr>
-      </w:pPr>
-      <w:r>
-        <w:rPr>
           <w:rFonts w:ascii="Arial" w:hAnsi="Arial" w:cs="Arial"/>
           <w:color w:val="333333"/>
           <w:szCs w:val="21"/>
           <w:shd w:val="clear" w:color="auto" w:fill="FFFFFF"/>
         </w:rPr>
-        <w:t>参观者走近时，虚拟讲解员附近的感应器会感知到观众的到来，同时计算机会控制讲解员向观众打招呼，并向观众介绍展厅分布及各主题展区概括介绍等内容。虽然感觉像是图片背板，不过犹如真人的介绍展示以及语音，非常能够吸引顾客，在互动性表现上也有很大提升。</w:t>
+      </w:pPr>
+      <w:r>
+        <w:rPr>
+          <w:rFonts w:ascii="Arial" w:hAnsi="Arial" w:cs="Arial"/>
+          <w:color w:val="333333"/>
+          <w:szCs w:val="21"/>
+          <w:shd w:val="clear" w:color="auto" w:fill="FFFFFF"/>
+        </w:rPr>
+        <w:t>参观者走近时，虚拟讲解员附近的感应器会感知到观众的到来，同时计算机会控制讲解员向观众打招呼，并向观众介绍展厅分布及各主题展区概括介绍等内容。犹如真人的介绍展示以及语音，非常能够吸引顾客，在互动性表现上也有很大提升。</w:t>
+      </w:r>
+    </w:p>
+    <w:p>
+      <w:pPr>
+        <w:jc w:val="left"/>
+        <w:rPr>
+          <w:rFonts w:hint="eastAsia"/>
+          <w:sz w:val="24"/>
+          <w:szCs w:val="24"/>
+        </w:rPr>
+      </w:pPr>
+      <w:r>
+        <w:rPr>
+          <w:rFonts w:ascii="Arial" w:hAnsi="Arial" w:cs="Arial" w:hint="eastAsia"/>
+          <w:color w:val="333333"/>
+          <w:szCs w:val="21"/>
+          <w:shd w:val="clear" w:color="auto" w:fill="FFFFFF"/>
+        </w:rPr>
+        <w:t>以</w:t>
+      </w:r>
+      <w:r>
+        <w:rPr>
+          <w:rFonts w:ascii="Arial" w:hAnsi="Arial" w:cs="Arial"/>
+          <w:color w:val="333333"/>
+          <w:szCs w:val="21"/>
+          <w:shd w:val="clear" w:color="auto" w:fill="FFFFFF"/>
+        </w:rPr>
+        <w:t>参观者的角度，不繁琐且服务到感兴趣的点上才是</w:t>
+      </w:r>
+      <w:r>
+        <w:rPr>
+          <w:rFonts w:ascii="Arial" w:hAnsi="Arial" w:cs="Arial" w:hint="eastAsia"/>
+          <w:color w:val="333333"/>
+          <w:szCs w:val="21"/>
+          <w:shd w:val="clear" w:color="auto" w:fill="FFFFFF"/>
+        </w:rPr>
+        <w:t>上帝</w:t>
+      </w:r>
+      <w:r>
+        <w:rPr>
+          <w:rFonts w:ascii="Arial" w:hAnsi="Arial" w:cs="Arial"/>
+          <w:color w:val="333333"/>
+          <w:szCs w:val="21"/>
+          <w:shd w:val="clear" w:color="auto" w:fill="FFFFFF"/>
+        </w:rPr>
+        <w:t>的角度，</w:t>
+      </w:r>
+      <w:r>
+        <w:rPr>
+          <w:rFonts w:ascii="Arial" w:hAnsi="Arial" w:cs="Arial" w:hint="eastAsia"/>
+          <w:color w:val="333333"/>
+          <w:szCs w:val="21"/>
+          <w:shd w:val="clear" w:color="auto" w:fill="FFFFFF"/>
+        </w:rPr>
+        <w:t>每个</w:t>
+      </w:r>
+      <w:r>
+        <w:rPr>
+          <w:rFonts w:ascii="Arial" w:hAnsi="Arial" w:cs="Arial"/>
+          <w:color w:val="333333"/>
+          <w:szCs w:val="21"/>
+          <w:shd w:val="clear" w:color="auto" w:fill="FFFFFF"/>
+        </w:rPr>
+        <w:t>参观者的</w:t>
+      </w:r>
+      <w:r>
+        <w:rPr>
+          <w:rFonts w:ascii="Arial" w:hAnsi="Arial" w:cs="Arial" w:hint="eastAsia"/>
+          <w:color w:val="333333"/>
+          <w:szCs w:val="21"/>
+          <w:shd w:val="clear" w:color="auto" w:fill="FFFFFF"/>
+        </w:rPr>
+        <w:t>感兴趣</w:t>
+      </w:r>
+      <w:r>
+        <w:rPr>
+          <w:rFonts w:ascii="Arial" w:hAnsi="Arial" w:cs="Arial"/>
+          <w:color w:val="333333"/>
+          <w:szCs w:val="21"/>
+          <w:shd w:val="clear" w:color="auto" w:fill="FFFFFF"/>
+        </w:rPr>
+        <w:t>的地方都不一样</w:t>
+      </w:r>
+      <w:r>
+        <w:rPr>
+          <w:rFonts w:ascii="Arial" w:hAnsi="Arial" w:cs="Arial" w:hint="eastAsia"/>
+          <w:color w:val="333333"/>
+          <w:szCs w:val="21"/>
+          <w:shd w:val="clear" w:color="auto" w:fill="FFFFFF"/>
+        </w:rPr>
+        <w:t xml:space="preserve"> </w:t>
+      </w:r>
+      <w:r>
+        <w:rPr>
+          <w:rFonts w:ascii="Arial" w:hAnsi="Arial" w:cs="Arial" w:hint="eastAsia"/>
+          <w:color w:val="333333"/>
+          <w:szCs w:val="21"/>
+          <w:shd w:val="clear" w:color="auto" w:fill="FFFFFF"/>
+        </w:rPr>
+        <w:t>，</w:t>
+      </w:r>
+      <w:r>
+        <w:rPr>
+          <w:rFonts w:ascii="Arial" w:hAnsi="Arial" w:cs="Arial"/>
+          <w:color w:val="333333"/>
+          <w:szCs w:val="21"/>
+          <w:shd w:val="clear" w:color="auto" w:fill="FFFFFF"/>
+        </w:rPr>
+        <w:t>从本质上满足参观者的主观意愿</w:t>
+      </w:r>
+      <w:r>
+        <w:rPr>
+          <w:rFonts w:ascii="Arial" w:hAnsi="Arial" w:cs="Arial" w:hint="eastAsia"/>
+          <w:color w:val="333333"/>
+          <w:szCs w:val="21"/>
+          <w:shd w:val="clear" w:color="auto" w:fill="FFFFFF"/>
+        </w:rPr>
+        <w:t>。</w:t>
+      </w:r>
+      <w:r>
+        <w:rPr>
+          <w:rFonts w:ascii="Arial" w:hAnsi="Arial" w:cs="Arial"/>
+          <w:color w:val="333333"/>
+          <w:szCs w:val="21"/>
+          <w:shd w:val="clear" w:color="auto" w:fill="FFFFFF"/>
+        </w:rPr>
+        <w:t>详细</w:t>
+      </w:r>
+      <w:r>
+        <w:rPr>
+          <w:rFonts w:ascii="Arial" w:hAnsi="Arial" w:cs="Arial" w:hint="eastAsia"/>
+          <w:color w:val="333333"/>
+          <w:szCs w:val="21"/>
+          <w:shd w:val="clear" w:color="auto" w:fill="FFFFFF"/>
+        </w:rPr>
+        <w:t>而且</w:t>
+      </w:r>
+      <w:r>
+        <w:rPr>
+          <w:rFonts w:ascii="Arial" w:hAnsi="Arial" w:cs="Arial"/>
+          <w:color w:val="333333"/>
+          <w:szCs w:val="21"/>
+          <w:shd w:val="clear" w:color="auto" w:fill="FFFFFF"/>
+        </w:rPr>
+        <w:t>不啰嗦。</w:t>
       </w:r>
     </w:p>
     <w:p>
@@ -738,6 +901,7 @@
         <w:rPr>
           <w:rFonts w:hint="eastAsia"/>
         </w:rPr>
+        <w:lastRenderedPageBreak/>
         <w:t>多点触摸控制系统</w:t>
       </w:r>
     </w:p>
@@ -779,11 +943,11 @@
     <w:p>
       <w:pPr>
         <w:pStyle w:val="a5"/>
-        <w:rPr>
-          <w:rFonts w:hint="eastAsia"/>
-        </w:rPr>
-      </w:pPr>
-      <w:r>
+      </w:pPr>
+      <w:r>
+        <w:rPr>
+          <w:noProof/>
+        </w:rPr>
         <w:drawing>
           <wp:inline distT="0" distB="0" distL="0" distR="0">
             <wp:extent cx="5274310" cy="3515972"/>
@@ -915,14 +1079,7 @@
         <w:rPr>
           <w:rFonts w:hint="eastAsia"/>
         </w:rPr>
-        <w:t>幕并排放置扩展成具有超大幅面的互动显示墙面（桌面）。多点触控交互屏幕融合物理光学，</w:t>
-      </w:r>
-      <w:r>
-        <w:rPr>
-          <w:rFonts w:hint="eastAsia"/>
-        </w:rPr>
-        <w:lastRenderedPageBreak/>
-        <w:t>计算机视觉，人工智能等领域的先进研究成果，具有高度的知识含量</w:t>
+        <w:t>幕并排放置扩展成具有超大幅面的互动显示墙面（桌面）。多点触控交互屏幕融合物理光学，计算机视觉，人工智能等领域的先进研究成果，具有高度的知识含量</w:t>
       </w:r>
       <w:r>
         <w:rPr>
@@ -934,11 +1091,11 @@
     <w:p>
       <w:pPr>
         <w:pStyle w:val="a5"/>
-        <w:rPr>
-          <w:rFonts w:hint="eastAsia"/>
-        </w:rPr>
-      </w:pPr>
-      <w:r>
+      </w:pPr>
+      <w:r>
+        <w:rPr>
+          <w:noProof/>
+        </w:rPr>
         <w:drawing>
           <wp:inline distT="0" distB="0" distL="0" distR="0">
             <wp:extent cx="5274310" cy="1756339"/>
@@ -988,6 +1145,68 @@
           </wp:inline>
         </w:drawing>
       </w:r>
+    </w:p>
+    <w:p>
+      <w:pPr>
+        <w:pStyle w:val="a5"/>
+        <w:rPr>
+          <w:rFonts w:hint="eastAsia"/>
+        </w:rPr>
+      </w:pPr>
+      <w:r>
+        <w:rPr>
+          <w:rFonts w:hint="eastAsia"/>
+        </w:rPr>
+        <w:t>全新</w:t>
+      </w:r>
+      <w:r>
+        <w:t>的科技概念，随心所欲的操控</w:t>
+      </w:r>
+      <w:r>
+        <w:rPr>
+          <w:rFonts w:hint="eastAsia"/>
+        </w:rPr>
+        <w:t>可见</w:t>
+      </w:r>
+      <w:r>
+        <w:t>的物体，</w:t>
+      </w:r>
+      <w:r>
+        <w:rPr>
+          <w:rFonts w:hint="eastAsia"/>
+        </w:rPr>
+        <w:t>极大</w:t>
+      </w:r>
+      <w:r>
+        <w:t>的方便了参观者的行动，从远</w:t>
+      </w:r>
+      <w:r>
+        <w:rPr>
+          <w:rFonts w:hint="eastAsia"/>
+        </w:rPr>
+        <w:t>及</w:t>
+      </w:r>
+      <w:r>
+        <w:t>近</w:t>
+      </w:r>
+      <w:r>
+        <w:rPr>
+          <w:rFonts w:hint="eastAsia"/>
+        </w:rPr>
+        <w:t>，</w:t>
+      </w:r>
+      <w:r>
+        <w:t>从</w:t>
+      </w:r>
+      <w:r>
+        <w:rPr>
+          <w:rFonts w:hint="eastAsia"/>
+        </w:rPr>
+        <w:t>小</w:t>
+      </w:r>
+      <w:r>
+        <w:t>到大，一手触控操作便捷。</w:t>
+      </w:r>
       <w:bookmarkStart w:id="0" w:name="_GoBack"/>
       <w:bookmarkEnd w:id="0"/>
     </w:p>
@@ -999,6 +1218,7 @@
         <w:rPr>
           <w:rFonts w:hint="eastAsia"/>
         </w:rPr>
+        <w:lastRenderedPageBreak/>
         <w:t>透明触摸屏系统</w:t>
       </w:r>
     </w:p>
@@ -1337,7 +1557,6 @@
         <w:rPr>
           <w:rFonts w:hint="eastAsia"/>
         </w:rPr>
-        <w:lastRenderedPageBreak/>
         <w:t>用</w:t>
       </w:r>
       <w:r>
@@ -1452,6 +1671,7 @@
         <w:rPr>
           <w:rFonts w:hint="eastAsia"/>
         </w:rPr>
+        <w:lastRenderedPageBreak/>
         <w:t>可以把他设置成配合场景的任意人物），在电视机前</w:t>
       </w:r>
     </w:p>
@@ -2330,6 +2550,7 @@
   <w:style w:type="character" w:default="1" w:styleId="a0">
     <w:name w:val="Default Paragraph Font"/>
     <w:uiPriority w:val="1"/>
+    <w:semiHidden/>
     <w:unhideWhenUsed/>
   </w:style>
   <w:style w:type="table" w:default="1" w:styleId="a1">

--- a/系统组成.docx
+++ b/系统组成.docx
@@ -1,10 +1,13 @@
 
 <file path=word/document.xml><?xml version="1.0" encoding="utf-8"?>
-<w:document xmlns:wpc="http://schemas.microsoft.com/office/word/2010/wordprocessingCanvas" xmlns:mc="http://schemas.openxmlformats.org/markup-compatibility/2006" xmlns:o="urn:schemas-microsoft-com:office:office" xmlns:r="http://schemas.openxmlformats.org/officeDocument/2006/relationships" xmlns:m="http://schemas.openxmlformats.org/officeDocument/2006/math" xmlns:v="urn:schemas-microsoft-com:vml" xmlns:wp14="http://schemas.microsoft.com/office/word/2010/wordprocessingDrawing" xmlns:wp="http://schemas.openxmlformats.org/drawingml/2006/wordprocessingDrawing" xmlns:w10="urn:schemas-microsoft-com:office:word" xmlns:w="http://schemas.openxmlformats.org/wordprocessingml/2006/main" xmlns:w14="http://schemas.microsoft.com/office/word/2010/wordml" xmlns:w15="http://schemas.microsoft.com/office/word/2012/wordml" xmlns:wpg="http://schemas.microsoft.com/office/word/2010/wordprocessingGroup" xmlns:wpi="http://schemas.microsoft.com/office/word/2010/wordprocessingInk" xmlns:wne="http://schemas.microsoft.com/office/word/2006/wordml" xmlns:wps="http://schemas.microsoft.com/office/word/2010/wordprocessingShape" mc:Ignorable="w14 w15 wp14">
+<w:document xmlns:ve="http://schemas.openxmlformats.org/markup-compatibility/2006" xmlns:o="urn:schemas-microsoft-com:office:office" xmlns:r="http://schemas.openxmlformats.org/officeDocument/2006/relationships" xmlns:m="http://schemas.openxmlformats.org/officeDocument/2006/math" xmlns:v="urn:schemas-microsoft-com:vml" xmlns:wp="http://schemas.openxmlformats.org/drawingml/2006/wordprocessingDrawing" xmlns:w10="urn:schemas-microsoft-com:office:word" xmlns:w="http://schemas.openxmlformats.org/wordprocessingml/2006/main" xmlns:wne="http://schemas.microsoft.com/office/word/2006/wordml">
   <w:body>
     <w:p>
       <w:pPr>
         <w:pStyle w:val="1"/>
+        <w:rPr>
+          <w:rFonts w:hint="eastAsia"/>
+        </w:rPr>
       </w:pPr>
       <w:r>
         <w:rPr>
@@ -23,6 +26,21 @@
       </w:r>
       <w:r>
         <w:t>功能</w:t>
+      </w:r>
+    </w:p>
+    <w:p>
+      <w:pPr>
+        <w:rPr>
+          <w:rFonts w:hint="eastAsia"/>
+        </w:rPr>
+      </w:pPr>
+    </w:p>
+    <w:p>
+      <w:r>
+        <w:rPr>
+          <w:rFonts w:hint="eastAsia"/>
+        </w:rPr>
+        <w:t>54545555555555555555</w:t>
       </w:r>
     </w:p>
     <w:p>
@@ -488,16 +506,7 @@
         <w:rPr>
           <w:rFonts w:hint="eastAsia"/>
         </w:rPr>
-        <w:t>沿的数字处理技术，</w:t>
-      </w:r>
-      <w:r>
-        <w:t xml:space="preserve"> </w:t>
-      </w:r>
-      <w:r>
-        <w:rPr>
-          <w:rFonts w:hint="eastAsia"/>
-        </w:rPr>
-        <w:t>让用户真正体验全高清</w:t>
+        <w:t>沿的数字处理技术，让用户真正体验全高清</w:t>
       </w:r>
     </w:p>
     <w:p>
@@ -562,25 +571,7 @@
         <w:rPr>
           <w:rFonts w:hint="eastAsia"/>
         </w:rPr>
-        <w:t>智能型虚拟讲解系统具有无线感应点播模式，</w:t>
-      </w:r>
-      <w:r>
-        <w:t xml:space="preserve"> </w:t>
-      </w:r>
-      <w:r>
-        <w:rPr>
-          <w:rFonts w:hint="eastAsia"/>
-        </w:rPr>
-        <w:t>参观者每走到一个分展厅，智能虚拟讲解系统将会自动讲解</w:t>
-      </w:r>
-      <w:r>
-        <w:t xml:space="preserve"> </w:t>
-      </w:r>
-      <w:r>
-        <w:rPr>
-          <w:rFonts w:hint="eastAsia"/>
-        </w:rPr>
-        <w:t>，参观者可以自动收听到景点的概况，使用无线感应功能满足参观者智能讲解的需求，可以为参观者提供国家级播音员的讲解服务，弥补导游接待力不足的情况，在方便了参观者和工作人员的同时又可为展馆锦上添花，</w:t>
+        <w:t>智能型虚拟讲解系统具有无线感应点播模式，参观者每走到一个分展厅，智能虚拟讲解系统将会自动讲解，参观者可以自动收听到景点的概况，使用无线感应功能满足参观者智能讲解的需求，可以为参观者提供国家级播音员的讲解服务，弥补导游接待力不足的情况，在方便了参观者和工作人员的同时又可为展馆锦上添花，</w:t>
       </w:r>
       <w:r>
         <w:rPr>
@@ -611,7 +602,7 @@
           <w:noProof/>
         </w:rPr>
         <w:drawing>
-          <wp:inline distT="0" distB="0" distL="0" distR="0" wp14:anchorId="75EB39FE" wp14:editId="5C1CCBC5">
+          <wp:inline distT="0" distB="0" distL="0" distR="0">
             <wp:extent cx="5274310" cy="3068320"/>
             <wp:effectExtent l="0" t="0" r="2540" b="0"/>
             <wp:docPr id="2" name="图片 2" descr="https://timgsa.baidu.com/timg?image&amp;quality=80&amp;size=b9999_10000&amp;sec=1491037049653&amp;di=2c798966032f5a81d962c1fcf7b602f0&amp;imgtype=0&amp;src=http%3A%2F%2Fsem.g3img.com%2Fg3img%2Fhehou888%2F20150430195345_69186.jpg"/>
@@ -631,7 +622,7 @@
                     <a:blip r:embed="rId7">
                       <a:extLst>
                         <a:ext uri="{28A0092B-C50C-407E-A947-70E740481C1C}">
-                          <a14:useLocalDpi xmlns:a14="http://schemas.microsoft.com/office/drawing/2010/main" val="0"/>
+                          <a14:useLocalDpi xmlns:a14="http://schemas.microsoft.com/office/drawing/2010/main" xmlns:wps="http://schemas.microsoft.com/office/word/2010/wordprocessingShape" xmlns:wpi="http://schemas.microsoft.com/office/word/2010/wordprocessingInk" xmlns:wpg="http://schemas.microsoft.com/office/word/2010/wordprocessingGroup" xmlns:w15="http://schemas.microsoft.com/office/word/2012/wordml" xmlns:w14="http://schemas.microsoft.com/office/word/2010/wordml" xmlns:w="http://schemas.openxmlformats.org/wordprocessingml/2006/main" xmlns:w10="urn:schemas-microsoft-com:office:word" xmlns:wp14="http://schemas.microsoft.com/office/word/2010/wordprocessingDrawing" xmlns:v="urn:schemas-microsoft-com:vml" xmlns:o="urn:schemas-microsoft-com:office:office" xmlns:mc="http://schemas.openxmlformats.org/markup-compatibility/2006" xmlns:wpc="http://schemas.microsoft.com/office/word/2010/wordprocessingCanvas" xmlns="" val="0"/>
                         </a:ext>
                       </a:extLst>
                     </a:blip>
@@ -695,7 +686,7 @@
                     <a:blip r:embed="rId8">
                       <a:extLst>
                         <a:ext uri="{28A0092B-C50C-407E-A947-70E740481C1C}">
-                          <a14:useLocalDpi xmlns:a14="http://schemas.microsoft.com/office/drawing/2010/main" val="0"/>
+                          <a14:useLocalDpi xmlns:a14="http://schemas.microsoft.com/office/drawing/2010/main" xmlns:wps="http://schemas.microsoft.com/office/word/2010/wordprocessingShape" xmlns:wpi="http://schemas.microsoft.com/office/word/2010/wordprocessingInk" xmlns:wpg="http://schemas.microsoft.com/office/word/2010/wordprocessingGroup" xmlns:w15="http://schemas.microsoft.com/office/word/2012/wordml" xmlns:w14="http://schemas.microsoft.com/office/word/2010/wordml" xmlns:w="http://schemas.openxmlformats.org/wordprocessingml/2006/main" xmlns:w10="urn:schemas-microsoft-com:office:word" xmlns:wp14="http://schemas.microsoft.com/office/word/2010/wordprocessingDrawing" xmlns:v="urn:schemas-microsoft-com:vml" xmlns:o="urn:schemas-microsoft-com:office:office" xmlns:mc="http://schemas.openxmlformats.org/markup-compatibility/2006" xmlns:wpc="http://schemas.microsoft.com/office/word/2010/wordprocessingCanvas" xmlns="" val="0"/>
                         </a:ext>
                       </a:extLst>
                     </a:blip>
@@ -748,7 +739,6 @@
       <w:pPr>
         <w:jc w:val="left"/>
         <w:rPr>
-          <w:rFonts w:hint="eastAsia"/>
           <w:sz w:val="24"/>
           <w:szCs w:val="24"/>
         </w:rPr>
@@ -832,7 +822,16 @@
           <w:szCs w:val="21"/>
           <w:shd w:val="clear" w:color="auto" w:fill="FFFFFF"/>
         </w:rPr>
-        <w:t xml:space="preserve"> </w:t>
+        <w:t>，</w:t>
+      </w:r>
+      <w:r>
+        <w:rPr>
+          <w:rFonts w:ascii="Arial" w:hAnsi="Arial" w:cs="Arial"/>
+          <w:color w:val="333333"/>
+          <w:szCs w:val="21"/>
+          <w:shd w:val="clear" w:color="auto" w:fill="FFFFFF"/>
+        </w:rPr>
+        <w:t>从本质上满足参观者的主观意愿</w:t>
       </w:r>
       <w:r>
         <w:rPr>
@@ -841,7 +840,7 @@
           <w:szCs w:val="21"/>
           <w:shd w:val="clear" w:color="auto" w:fill="FFFFFF"/>
         </w:rPr>
-        <w:t>，</w:t>
+        <w:t>。</w:t>
       </w:r>
       <w:r>
         <w:rPr>
@@ -850,7 +849,7 @@
           <w:szCs w:val="21"/>
           <w:shd w:val="clear" w:color="auto" w:fill="FFFFFF"/>
         </w:rPr>
-        <w:t>从本质上满足参观者的主观意愿</w:t>
+        <w:t>详细</w:t>
       </w:r>
       <w:r>
         <w:rPr>
@@ -859,7 +858,7 @@
           <w:szCs w:val="21"/>
           <w:shd w:val="clear" w:color="auto" w:fill="FFFFFF"/>
         </w:rPr>
-        <w:t>。</w:t>
+        <w:t>而且</w:t>
       </w:r>
       <w:r>
         <w:rPr>
@@ -868,24 +867,6 @@
           <w:szCs w:val="21"/>
           <w:shd w:val="clear" w:color="auto" w:fill="FFFFFF"/>
         </w:rPr>
-        <w:t>详细</w:t>
-      </w:r>
-      <w:r>
-        <w:rPr>
-          <w:rFonts w:ascii="Arial" w:hAnsi="Arial" w:cs="Arial" w:hint="eastAsia"/>
-          <w:color w:val="333333"/>
-          <w:szCs w:val="21"/>
-          <w:shd w:val="clear" w:color="auto" w:fill="FFFFFF"/>
-        </w:rPr>
-        <w:t>而且</w:t>
-      </w:r>
-      <w:r>
-        <w:rPr>
-          <w:rFonts w:ascii="Arial" w:hAnsi="Arial" w:cs="Arial"/>
-          <w:color w:val="333333"/>
-          <w:szCs w:val="21"/>
-          <w:shd w:val="clear" w:color="auto" w:fill="FFFFFF"/>
-        </w:rPr>
         <w:t>不啰嗦。</w:t>
       </w:r>
     </w:p>
@@ -914,9 +895,6 @@
           <w:rFonts w:hint="eastAsia"/>
         </w:rPr>
         <w:t>“多点触控”</w:t>
-      </w:r>
-      <w:r>
-        <w:t xml:space="preserve"> </w:t>
       </w:r>
       <w:r>
         <w:rPr>
@@ -969,7 +947,7 @@
                     <a:blip r:embed="rId9">
                       <a:extLst>
                         <a:ext uri="{28A0092B-C50C-407E-A947-70E740481C1C}">
-                          <a14:useLocalDpi xmlns:a14="http://schemas.microsoft.com/office/drawing/2010/main" val="0"/>
+                          <a14:useLocalDpi xmlns:a14="http://schemas.microsoft.com/office/drawing/2010/main" xmlns:wps="http://schemas.microsoft.com/office/word/2010/wordprocessingShape" xmlns:wpi="http://schemas.microsoft.com/office/word/2010/wordprocessingInk" xmlns:wpg="http://schemas.microsoft.com/office/word/2010/wordprocessingGroup" xmlns:w15="http://schemas.microsoft.com/office/word/2012/wordml" xmlns:w14="http://schemas.microsoft.com/office/word/2010/wordml" xmlns:w="http://schemas.openxmlformats.org/wordprocessingml/2006/main" xmlns:w10="urn:schemas-microsoft-com:office:word" xmlns:wp14="http://schemas.microsoft.com/office/word/2010/wordprocessingDrawing" xmlns:v="urn:schemas-microsoft-com:vml" xmlns:o="urn:schemas-microsoft-com:office:office" xmlns:mc="http://schemas.openxmlformats.org/markup-compatibility/2006" xmlns:wpc="http://schemas.microsoft.com/office/word/2010/wordprocessingCanvas" xmlns="" val="0"/>
                         </a:ext>
                       </a:extLst>
                     </a:blip>
@@ -1009,16 +987,7 @@
         <w:rPr>
           <w:rFonts w:hint="eastAsia"/>
         </w:rPr>
-        <w:t>）多触点，</w:t>
-      </w:r>
-      <w:r>
-        <w:t xml:space="preserve"> </w:t>
-      </w:r>
-      <w:r>
-        <w:rPr>
-          <w:rFonts w:hint="eastAsia"/>
-        </w:rPr>
-        <w:t>多点触控技术可识别使用者触摸屏幕的多个手指触点，并根据不同的触电位置同时控制屏幕上显示的多项内容；该技术还支持用户自定义的多点触摸手势，如单手拖拽图片，双手旋转及缩放图片等，具有自然，直观的交互特性。</w:t>
+        <w:t>）多触点，多点触控技术可识别使用者触摸屏幕的多个手指触点，并根据不同的触电位置同时控制屏幕上显示的多项内容；该技术还支持用户自定义的多点触摸手势，如单手拖拽图片，双手旋转及缩放图片等，具有自然，直观的交互特性。</w:t>
       </w:r>
     </w:p>
     <w:p>
@@ -1032,34 +1001,7 @@
         <w:rPr>
           <w:rFonts w:hint="eastAsia"/>
         </w:rPr>
-        <w:t>）后用户，</w:t>
-      </w:r>
-      <w:r>
-        <w:t xml:space="preserve"> </w:t>
-      </w:r>
-      <w:r>
-        <w:rPr>
-          <w:rFonts w:hint="eastAsia"/>
-        </w:rPr>
-        <w:t>多点触控技术可以经水平放置构成多点触控交互桌面，</w:t>
-      </w:r>
-      <w:r>
-        <w:t xml:space="preserve"> </w:t>
-      </w:r>
-      <w:r>
-        <w:rPr>
-          <w:rFonts w:hint="eastAsia"/>
-        </w:rPr>
-        <w:t>也可以经竖直放置构成多点触控交互墙面。与此同时，</w:t>
-      </w:r>
-      <w:r>
-        <w:t xml:space="preserve"> </w:t>
-      </w:r>
-      <w:r>
-        <w:rPr>
-          <w:rFonts w:hint="eastAsia"/>
-        </w:rPr>
-        <w:t>因多点触控屏幕边缘宽度接近于</w:t>
+        <w:t>）后用户，多点触控技术可以经水平放置构成多点触控交互桌面，也可以经竖直放置构成多点触控交互墙面。与此同时，因多点触控屏幕边缘宽度接近于</w:t>
       </w:r>
       <w:r>
         <w:t>0</w:t>
@@ -1117,7 +1059,7 @@
                     <a:blip r:embed="rId10">
                       <a:extLst>
                         <a:ext uri="{28A0092B-C50C-407E-A947-70E740481C1C}">
-                          <a14:useLocalDpi xmlns:a14="http://schemas.microsoft.com/office/drawing/2010/main" val="0"/>
+                          <a14:useLocalDpi xmlns:a14="http://schemas.microsoft.com/office/drawing/2010/main" xmlns:wps="http://schemas.microsoft.com/office/word/2010/wordprocessingShape" xmlns:wpi="http://schemas.microsoft.com/office/word/2010/wordprocessingInk" xmlns:wpg="http://schemas.microsoft.com/office/word/2010/wordprocessingGroup" xmlns:w15="http://schemas.microsoft.com/office/word/2012/wordml" xmlns:w14="http://schemas.microsoft.com/office/word/2010/wordml" xmlns:w="http://schemas.openxmlformats.org/wordprocessingml/2006/main" xmlns:w10="urn:schemas-microsoft-com:office:word" xmlns:wp14="http://schemas.microsoft.com/office/word/2010/wordprocessingDrawing" xmlns:v="urn:schemas-microsoft-com:vml" xmlns:o="urn:schemas-microsoft-com:office:office" xmlns:mc="http://schemas.openxmlformats.org/markup-compatibility/2006" xmlns:wpc="http://schemas.microsoft.com/office/word/2010/wordprocessingCanvas" xmlns="" val="0"/>
                         </a:ext>
                       </a:extLst>
                     </a:blip>
@@ -1149,9 +1091,6 @@
     <w:p>
       <w:pPr>
         <w:pStyle w:val="a5"/>
-        <w:rPr>
-          <w:rFonts w:hint="eastAsia"/>
-        </w:rPr>
       </w:pPr>
       <w:r>
         <w:rPr>
@@ -1230,16 +1169,7 @@
         <w:rPr>
           <w:rFonts w:hint="eastAsia"/>
         </w:rPr>
-        <w:t>透明触摸显示系统又称透明液晶屏、透明显示器、透明液晶展柜等</w:t>
-      </w:r>
-      <w:r>
-        <w:t xml:space="preserve"> </w:t>
-      </w:r>
-      <w:r>
-        <w:rPr>
-          <w:rFonts w:hint="eastAsia"/>
-        </w:rPr>
-        <w:t>。</w:t>
+        <w:t>透明触摸显示系统又称透明液晶屏、透明显示器、透明液晶展柜等。</w:t>
       </w:r>
     </w:p>
     <w:p>
@@ -1473,16 +1403,7 @@
         <w:rPr>
           <w:rFonts w:hint="eastAsia"/>
         </w:rPr>
-        <w:t>术，捕捉用户实时视频流或深度图像。</w:t>
-      </w:r>
-      <w:r>
-        <w:t xml:space="preserve"> </w:t>
-      </w:r>
-      <w:r>
-        <w:rPr>
-          <w:rFonts w:hint="eastAsia"/>
-        </w:rPr>
-        <w:t>它能</w:t>
+        <w:t>术，捕捉用户实时视频流或深度图像。它能</w:t>
       </w:r>
     </w:p>
     <w:p>
@@ -1976,15 +1897,15 @@
 </file>
 
 <file path=word/endnotes.xml><?xml version="1.0" encoding="utf-8"?>
-<w:endnotes xmlns:wpc="http://schemas.microsoft.com/office/word/2010/wordprocessingCanvas" xmlns:mc="http://schemas.openxmlformats.org/markup-compatibility/2006" xmlns:o="urn:schemas-microsoft-com:office:office" xmlns:r="http://schemas.openxmlformats.org/officeDocument/2006/relationships" xmlns:m="http://schemas.openxmlformats.org/officeDocument/2006/math" xmlns:v="urn:schemas-microsoft-com:vml" xmlns:wp14="http://schemas.microsoft.com/office/word/2010/wordprocessingDrawing" xmlns:wp="http://schemas.openxmlformats.org/drawingml/2006/wordprocessingDrawing" xmlns:w10="urn:schemas-microsoft-com:office:word" xmlns:w="http://schemas.openxmlformats.org/wordprocessingml/2006/main" xmlns:w14="http://schemas.microsoft.com/office/word/2010/wordml" xmlns:w15="http://schemas.microsoft.com/office/word/2012/wordml" xmlns:wpg="http://schemas.microsoft.com/office/word/2010/wordprocessingGroup" xmlns:wpi="http://schemas.microsoft.com/office/word/2010/wordprocessingInk" xmlns:wne="http://schemas.microsoft.com/office/word/2006/wordml" xmlns:wps="http://schemas.microsoft.com/office/word/2010/wordprocessingShape" mc:Ignorable="w14 w15 wp14">
-  <w:endnote w:type="separator" w:id="-1">
+<w:endnotes xmlns:ve="http://schemas.openxmlformats.org/markup-compatibility/2006" xmlns:o="urn:schemas-microsoft-com:office:office" xmlns:r="http://schemas.openxmlformats.org/officeDocument/2006/relationships" xmlns:m="http://schemas.openxmlformats.org/officeDocument/2006/math" xmlns:v="urn:schemas-microsoft-com:vml" xmlns:wp="http://schemas.openxmlformats.org/drawingml/2006/wordprocessingDrawing" xmlns:w10="urn:schemas-microsoft-com:office:word" xmlns:w="http://schemas.openxmlformats.org/wordprocessingml/2006/main" xmlns:wne="http://schemas.microsoft.com/office/word/2006/wordml">
+  <w:endnote w:type="separator" w:id="0">
     <w:p>
       <w:r>
         <w:separator/>
       </w:r>
     </w:p>
   </w:endnote>
-  <w:endnote w:type="continuationSeparator" w:id="0">
+  <w:endnote w:type="continuationSeparator" w:id="1">
     <w:p>
       <w:r>
         <w:continuationSeparator/>
@@ -1995,15 +1916,15 @@
 </file>
 
 <file path=word/footnotes.xml><?xml version="1.0" encoding="utf-8"?>
-<w:footnotes xmlns:wpc="http://schemas.microsoft.com/office/word/2010/wordprocessingCanvas" xmlns:mc="http://schemas.openxmlformats.org/markup-compatibility/2006" xmlns:o="urn:schemas-microsoft-com:office:office" xmlns:r="http://schemas.openxmlformats.org/officeDocument/2006/relationships" xmlns:m="http://schemas.openxmlformats.org/officeDocument/2006/math" xmlns:v="urn:schemas-microsoft-com:vml" xmlns:wp14="http://schemas.microsoft.com/office/word/2010/wordprocessingDrawing" xmlns:wp="http://schemas.openxmlformats.org/drawingml/2006/wordprocessingDrawing" xmlns:w10="urn:schemas-microsoft-com:office:word" xmlns:w="http://schemas.openxmlformats.org/wordprocessingml/2006/main" xmlns:w14="http://schemas.microsoft.com/office/word/2010/wordml" xmlns:w15="http://schemas.microsoft.com/office/word/2012/wordml" xmlns:wpg="http://schemas.microsoft.com/office/word/2010/wordprocessingGroup" xmlns:wpi="http://schemas.microsoft.com/office/word/2010/wordprocessingInk" xmlns:wne="http://schemas.microsoft.com/office/word/2006/wordml" xmlns:wps="http://schemas.microsoft.com/office/word/2010/wordprocessingShape" mc:Ignorable="w14 w15 wp14">
-  <w:footnote w:type="separator" w:id="-1">
+<w:footnotes xmlns:ve="http://schemas.openxmlformats.org/markup-compatibility/2006" xmlns:o="urn:schemas-microsoft-com:office:office" xmlns:r="http://schemas.openxmlformats.org/officeDocument/2006/relationships" xmlns:m="http://schemas.openxmlformats.org/officeDocument/2006/math" xmlns:v="urn:schemas-microsoft-com:vml" xmlns:wp="http://schemas.openxmlformats.org/drawingml/2006/wordprocessingDrawing" xmlns:w10="urn:schemas-microsoft-com:office:word" xmlns:w="http://schemas.openxmlformats.org/wordprocessingml/2006/main" xmlns:wne="http://schemas.microsoft.com/office/word/2006/wordml">
+  <w:footnote w:type="separator" w:id="0">
     <w:p>
       <w:r>
         <w:separator/>
       </w:r>
     </w:p>
   </w:footnote>
-  <w:footnote w:type="continuationSeparator" w:id="0">
+  <w:footnote w:type="continuationSeparator" w:id="1">
     <w:p>
       <w:r>
         <w:continuationSeparator/>
@@ -2014,7 +1935,7 @@
 </file>
 
 <file path=word/numbering.xml><?xml version="1.0" encoding="utf-8"?>
-<w:numbering xmlns:wpc="http://schemas.microsoft.com/office/word/2010/wordprocessingCanvas" xmlns:mc="http://schemas.openxmlformats.org/markup-compatibility/2006" xmlns:o="urn:schemas-microsoft-com:office:office" xmlns:r="http://schemas.openxmlformats.org/officeDocument/2006/relationships" xmlns:m="http://schemas.openxmlformats.org/officeDocument/2006/math" xmlns:v="urn:schemas-microsoft-com:vml" xmlns:wp14="http://schemas.microsoft.com/office/word/2010/wordprocessingDrawing" xmlns:wp="http://schemas.openxmlformats.org/drawingml/2006/wordprocessingDrawing" xmlns:w10="urn:schemas-microsoft-com:office:word" xmlns:w="http://schemas.openxmlformats.org/wordprocessingml/2006/main" xmlns:w14="http://schemas.microsoft.com/office/word/2010/wordml" xmlns:w15="http://schemas.microsoft.com/office/word/2012/wordml" xmlns:wpg="http://schemas.microsoft.com/office/word/2010/wordprocessingGroup" xmlns:wpi="http://schemas.microsoft.com/office/word/2010/wordprocessingInk" xmlns:wne="http://schemas.microsoft.com/office/word/2006/wordml" xmlns:wps="http://schemas.microsoft.com/office/word/2010/wordprocessingShape" mc:Ignorable="w14 w15 wp14">
+<w:numbering xmlns:ve="http://schemas.openxmlformats.org/markup-compatibility/2006" xmlns:o="urn:schemas-microsoft-com:office:office" xmlns:r="http://schemas.openxmlformats.org/officeDocument/2006/relationships" xmlns:m="http://schemas.openxmlformats.org/officeDocument/2006/math" xmlns:v="urn:schemas-microsoft-com:vml" xmlns:wp="http://schemas.openxmlformats.org/drawingml/2006/wordprocessingDrawing" xmlns:w10="urn:schemas-microsoft-com:office:word" xmlns:w="http://schemas.openxmlformats.org/wordprocessingml/2006/main" xmlns:wne="http://schemas.microsoft.com/office/word/2006/wordml">
   <w:abstractNum w:abstractNumId="0">
     <w:nsid w:val="43CB0D8A"/>
     <w:multiLevelType w:val="hybridMultilevel"/>
@@ -2108,7 +2029,7 @@
 </file>
 
 <file path=word/styles.xml><?xml version="1.0" encoding="utf-8"?>
-<w:styles xmlns:mc="http://schemas.openxmlformats.org/markup-compatibility/2006" xmlns:r="http://schemas.openxmlformats.org/officeDocument/2006/relationships" xmlns:w="http://schemas.openxmlformats.org/wordprocessingml/2006/main" xmlns:w14="http://schemas.microsoft.com/office/word/2010/wordml" xmlns:w15="http://schemas.microsoft.com/office/word/2012/wordml" mc:Ignorable="w14 w15">
+<w:styles xmlns:r="http://schemas.openxmlformats.org/officeDocument/2006/relationships" xmlns:w="http://schemas.openxmlformats.org/wordprocessingml/2006/main">
   <w:docDefaults>
     <w:rPrDefault>
       <w:rPr>
@@ -2121,382 +2042,149 @@
     </w:rPrDefault>
     <w:pPrDefault/>
   </w:docDefaults>
-  <w:latentStyles w:defLockedState="0" w:defUIPriority="99" w:defSemiHidden="0" w:defUnhideWhenUsed="0" w:defQFormat="0" w:count="371">
-    <w:lsdException w:name="Normal" w:uiPriority="0" w:qFormat="1"/>
-    <w:lsdException w:name="heading 1" w:uiPriority="9" w:qFormat="1"/>
-    <w:lsdException w:name="heading 2" w:semiHidden="1" w:uiPriority="9" w:unhideWhenUsed="1" w:qFormat="1"/>
-    <w:lsdException w:name="heading 3" w:semiHidden="1" w:uiPriority="9" w:unhideWhenUsed="1" w:qFormat="1"/>
-    <w:lsdException w:name="heading 4" w:semiHidden="1" w:uiPriority="9" w:unhideWhenUsed="1" w:qFormat="1"/>
-    <w:lsdException w:name="heading 5" w:semiHidden="1" w:uiPriority="9" w:unhideWhenUsed="1" w:qFormat="1"/>
-    <w:lsdException w:name="heading 6" w:semiHidden="1" w:uiPriority="9" w:unhideWhenUsed="1" w:qFormat="1"/>
-    <w:lsdException w:name="heading 7" w:semiHidden="1" w:uiPriority="9" w:unhideWhenUsed="1" w:qFormat="1"/>
-    <w:lsdException w:name="heading 8" w:semiHidden="1" w:uiPriority="9" w:unhideWhenUsed="1" w:qFormat="1"/>
-    <w:lsdException w:name="heading 9" w:semiHidden="1" w:uiPriority="9" w:unhideWhenUsed="1" w:qFormat="1"/>
-    <w:lsdException w:name="index 1" w:semiHidden="1" w:unhideWhenUsed="1"/>
-    <w:lsdException w:name="index 2" w:semiHidden="1" w:unhideWhenUsed="1"/>
-    <w:lsdException w:name="index 3" w:semiHidden="1" w:unhideWhenUsed="1"/>
-    <w:lsdException w:name="index 4" w:semiHidden="1" w:unhideWhenUsed="1"/>
-    <w:lsdException w:name="index 5" w:semiHidden="1" w:unhideWhenUsed="1"/>
-    <w:lsdException w:name="index 6" w:semiHidden="1" w:unhideWhenUsed="1"/>
-    <w:lsdException w:name="index 7" w:semiHidden="1" w:unhideWhenUsed="1"/>
-    <w:lsdException w:name="index 8" w:semiHidden="1" w:unhideWhenUsed="1"/>
-    <w:lsdException w:name="index 9" w:semiHidden="1" w:unhideWhenUsed="1"/>
-    <w:lsdException w:name="toc 1" w:semiHidden="1" w:uiPriority="39" w:unhideWhenUsed="1"/>
-    <w:lsdException w:name="toc 2" w:semiHidden="1" w:uiPriority="39" w:unhideWhenUsed="1"/>
-    <w:lsdException w:name="toc 3" w:semiHidden="1" w:uiPriority="39" w:unhideWhenUsed="1"/>
-    <w:lsdException w:name="toc 4" w:semiHidden="1" w:uiPriority="39" w:unhideWhenUsed="1"/>
-    <w:lsdException w:name="toc 5" w:semiHidden="1" w:uiPriority="39" w:unhideWhenUsed="1"/>
-    <w:lsdException w:name="toc 6" w:semiHidden="1" w:uiPriority="39" w:unhideWhenUsed="1"/>
-    <w:lsdException w:name="toc 7" w:semiHidden="1" w:uiPriority="39" w:unhideWhenUsed="1"/>
-    <w:lsdException w:name="toc 8" w:semiHidden="1" w:uiPriority="39" w:unhideWhenUsed="1"/>
-    <w:lsdException w:name="toc 9" w:semiHidden="1" w:uiPriority="39" w:unhideWhenUsed="1"/>
-    <w:lsdException w:name="Normal Indent" w:semiHidden="1" w:unhideWhenUsed="1"/>
-    <w:lsdException w:name="footnote text" w:semiHidden="1" w:unhideWhenUsed="1"/>
-    <w:lsdException w:name="annotation text" w:semiHidden="1" w:unhideWhenUsed="1"/>
-    <w:lsdException w:name="header" w:semiHidden="1" w:unhideWhenUsed="1"/>
-    <w:lsdException w:name="footer" w:semiHidden="1" w:unhideWhenUsed="1"/>
-    <w:lsdException w:name="index heading" w:semiHidden="1" w:unhideWhenUsed="1"/>
-    <w:lsdException w:name="caption" w:semiHidden="1" w:uiPriority="35" w:unhideWhenUsed="1" w:qFormat="1"/>
-    <w:lsdException w:name="table of figures" w:semiHidden="1" w:unhideWhenUsed="1"/>
-    <w:lsdException w:name="envelope address" w:semiHidden="1" w:unhideWhenUsed="1"/>
-    <w:lsdException w:name="envelope return" w:semiHidden="1" w:unhideWhenUsed="1"/>
-    <w:lsdException w:name="footnote reference" w:semiHidden="1" w:unhideWhenUsed="1"/>
-    <w:lsdException w:name="annotation reference" w:semiHidden="1" w:unhideWhenUsed="1"/>
-    <w:lsdException w:name="line number" w:semiHidden="1" w:unhideWhenUsed="1"/>
-    <w:lsdException w:name="page number" w:semiHidden="1" w:unhideWhenUsed="1"/>
-    <w:lsdException w:name="endnote reference" w:semiHidden="1" w:unhideWhenUsed="1"/>
-    <w:lsdException w:name="endnote text" w:semiHidden="1" w:unhideWhenUsed="1"/>
-    <w:lsdException w:name="table of authorities" w:semiHidden="1" w:unhideWhenUsed="1"/>
-    <w:lsdException w:name="macro" w:semiHidden="1" w:unhideWhenUsed="1"/>
-    <w:lsdException w:name="toa heading" w:semiHidden="1" w:unhideWhenUsed="1"/>
-    <w:lsdException w:name="List" w:semiHidden="1" w:unhideWhenUsed="1"/>
-    <w:lsdException w:name="List Bullet" w:semiHidden="1" w:unhideWhenUsed="1"/>
-    <w:lsdException w:name="List Number" w:semiHidden="1" w:unhideWhenUsed="1"/>
-    <w:lsdException w:name="List 2" w:semiHidden="1" w:unhideWhenUsed="1"/>
-    <w:lsdException w:name="List 3" w:semiHidden="1" w:unhideWhenUsed="1"/>
-    <w:lsdException w:name="List 4" w:semiHidden="1" w:unhideWhenUsed="1"/>
-    <w:lsdException w:name="List 5" w:semiHidden="1" w:unhideWhenUsed="1"/>
-    <w:lsdException w:name="List Bullet 2" w:semiHidden="1" w:unhideWhenUsed="1"/>
-    <w:lsdException w:name="List Bullet 3" w:semiHidden="1" w:unhideWhenUsed="1"/>
-    <w:lsdException w:name="List Bullet 4" w:semiHidden="1" w:unhideWhenUsed="1"/>
-    <w:lsdException w:name="List Bullet 5" w:semiHidden="1" w:unhideWhenUsed="1"/>
-    <w:lsdException w:name="List Number 2" w:semiHidden="1" w:unhideWhenUsed="1"/>
-    <w:lsdException w:name="List Number 3" w:semiHidden="1" w:unhideWhenUsed="1"/>
-    <w:lsdException w:name="List Number 4" w:semiHidden="1" w:unhideWhenUsed="1"/>
-    <w:lsdException w:name="List Number 5" w:semiHidden="1" w:unhideWhenUsed="1"/>
-    <w:lsdException w:name="Title" w:uiPriority="10" w:qFormat="1"/>
-    <w:lsdException w:name="Closing" w:semiHidden="1" w:unhideWhenUsed="1"/>
-    <w:lsdException w:name="Signature" w:semiHidden="1" w:unhideWhenUsed="1"/>
-    <w:lsdException w:name="Default Paragraph Font" w:semiHidden="1" w:uiPriority="1" w:unhideWhenUsed="1"/>
-    <w:lsdException w:name="Body Text" w:semiHidden="1" w:unhideWhenUsed="1"/>
-    <w:lsdException w:name="Body Text Indent" w:semiHidden="1" w:unhideWhenUsed="1"/>
-    <w:lsdException w:name="List Continue" w:semiHidden="1" w:unhideWhenUsed="1"/>
-    <w:lsdException w:name="List Continue 2" w:semiHidden="1" w:unhideWhenUsed="1"/>
-    <w:lsdException w:name="List Continue 3" w:semiHidden="1" w:unhideWhenUsed="1"/>
-    <w:lsdException w:name="List Continue 4" w:semiHidden="1" w:unhideWhenUsed="1"/>
-    <w:lsdException w:name="List Continue 5" w:semiHidden="1" w:unhideWhenUsed="1"/>
-    <w:lsdException w:name="Message Header" w:semiHidden="1" w:unhideWhenUsed="1"/>
-    <w:lsdException w:name="Subtitle" w:uiPriority="11" w:qFormat="1"/>
-    <w:lsdException w:name="Salutation" w:semiHidden="1" w:unhideWhenUsed="1"/>
-    <w:lsdException w:name="Date" w:semiHidden="1" w:unhideWhenUsed="1"/>
-    <w:lsdException w:name="Body Text First Indent" w:semiHidden="1" w:unhideWhenUsed="1"/>
-    <w:lsdException w:name="Body Text First Indent 2" w:semiHidden="1" w:unhideWhenUsed="1"/>
-    <w:lsdException w:name="Note Heading" w:semiHidden="1" w:unhideWhenUsed="1"/>
-    <w:lsdException w:name="Body Text 2" w:semiHidden="1" w:unhideWhenUsed="1"/>
-    <w:lsdException w:name="Body Text 3" w:semiHidden="1" w:unhideWhenUsed="1"/>
-    <w:lsdException w:name="Body Text Indent 2" w:semiHidden="1" w:unhideWhenUsed="1"/>
-    <w:lsdException w:name="Body Text Indent 3" w:semiHidden="1" w:unhideWhenUsed="1"/>
-    <w:lsdException w:name="Block Text" w:semiHidden="1" w:unhideWhenUsed="1"/>
-    <w:lsdException w:name="Hyperlink" w:semiHidden="1" w:unhideWhenUsed="1"/>
-    <w:lsdException w:name="FollowedHyperlink" w:semiHidden="1" w:unhideWhenUsed="1"/>
-    <w:lsdException w:name="Strong" w:uiPriority="22" w:qFormat="1"/>
-    <w:lsdException w:name="Emphasis" w:uiPriority="20" w:qFormat="1"/>
-    <w:lsdException w:name="Document Map" w:semiHidden="1" w:unhideWhenUsed="1"/>
-    <w:lsdException w:name="Plain Text" w:semiHidden="1" w:unhideWhenUsed="1"/>
-    <w:lsdException w:name="E-mail Signature" w:semiHidden="1" w:unhideWhenUsed="1"/>
-    <w:lsdException w:name="HTML Top of Form" w:semiHidden="1" w:unhideWhenUsed="1"/>
-    <w:lsdException w:name="HTML Bottom of Form" w:semiHidden="1" w:unhideWhenUsed="1"/>
-    <w:lsdException w:name="Normal (Web)" w:semiHidden="1" w:unhideWhenUsed="1"/>
-    <w:lsdException w:name="HTML Acronym" w:semiHidden="1" w:unhideWhenUsed="1"/>
-    <w:lsdException w:name="HTML Address" w:semiHidden="1" w:unhideWhenUsed="1"/>
-    <w:lsdException w:name="HTML Cite" w:semiHidden="1" w:unhideWhenUsed="1"/>
-    <w:lsdException w:name="HTML Code" w:semiHidden="1" w:unhideWhenUsed="1"/>
-    <w:lsdException w:name="HTML Definition" w:semiHidden="1" w:unhideWhenUsed="1"/>
-    <w:lsdException w:name="HTML Keyboard" w:semiHidden="1" w:unhideWhenUsed="1"/>
-    <w:lsdException w:name="HTML Preformatted" w:semiHidden="1" w:unhideWhenUsed="1"/>
-    <w:lsdException w:name="HTML Sample" w:semiHidden="1" w:unhideWhenUsed="1"/>
-    <w:lsdException w:name="HTML Typewriter" w:semiHidden="1" w:unhideWhenUsed="1"/>
-    <w:lsdException w:name="HTML Variable" w:semiHidden="1" w:unhideWhenUsed="1"/>
-    <w:lsdException w:name="Normal Table" w:semiHidden="1" w:unhideWhenUsed="1"/>
-    <w:lsdException w:name="annotation subject" w:semiHidden="1" w:unhideWhenUsed="1"/>
-    <w:lsdException w:name="No List" w:semiHidden="1" w:unhideWhenUsed="1"/>
-    <w:lsdException w:name="Outline List 1" w:semiHidden="1" w:unhideWhenUsed="1"/>
-    <w:lsdException w:name="Outline List 2" w:semiHidden="1" w:unhideWhenUsed="1"/>
-    <w:lsdException w:name="Outline List 3" w:semiHidden="1" w:unhideWhenUsed="1"/>
-    <w:lsdException w:name="Table Simple 1" w:semiHidden="1" w:unhideWhenUsed="1"/>
-    <w:lsdException w:name="Table Simple 2" w:semiHidden="1" w:unhideWhenUsed="1"/>
-    <w:lsdException w:name="Table Simple 3" w:semiHidden="1" w:unhideWhenUsed="1"/>
-    <w:lsdException w:name="Table Classic 1" w:semiHidden="1" w:unhideWhenUsed="1"/>
-    <w:lsdException w:name="Table Classic 2" w:semiHidden="1" w:unhideWhenUsed="1"/>
-    <w:lsdException w:name="Table Classic 3" w:semiHidden="1" w:unhideWhenUsed="1"/>
-    <w:lsdException w:name="Table Classic 4" w:semiHidden="1" w:unhideWhenUsed="1"/>
-    <w:lsdException w:name="Table Colorful 1" w:semiHidden="1" w:unhideWhenUsed="1"/>
-    <w:lsdException w:name="Table Colorful 2" w:semiHidden="1" w:unhideWhenUsed="1"/>
-    <w:lsdException w:name="Table Colorful 3" w:semiHidden="1" w:unhideWhenUsed="1"/>
-    <w:lsdException w:name="Table Columns 1" w:semiHidden="1" w:unhideWhenUsed="1"/>
-    <w:lsdException w:name="Table Columns 2" w:semiHidden="1" w:unhideWhenUsed="1"/>
-    <w:lsdException w:name="Table Columns 3" w:semiHidden="1" w:unhideWhenUsed="1"/>
-    <w:lsdException w:name="Table Columns 4" w:semiHidden="1" w:unhideWhenUsed="1"/>
-    <w:lsdException w:name="Table Columns 5" w:semiHidden="1" w:unhideWhenUsed="1"/>
-    <w:lsdException w:name="Table Grid 1" w:semiHidden="1" w:unhideWhenUsed="1"/>
-    <w:lsdException w:name="Table Grid 2" w:semiHidden="1" w:unhideWhenUsed="1"/>
-    <w:lsdException w:name="Table Grid 3" w:semiHidden="1" w:unhideWhenUsed="1"/>
-    <w:lsdException w:name="Table Grid 4" w:semiHidden="1" w:unhideWhenUsed="1"/>
-    <w:lsdException w:name="Table Grid 5" w:semiHidden="1" w:unhideWhenUsed="1"/>
-    <w:lsdException w:name="Table Grid 6" w:semiHidden="1" w:unhideWhenUsed="1"/>
-    <w:lsdException w:name="Table Grid 7" w:semiHidden="1" w:unhideWhenUsed="1"/>
-    <w:lsdException w:name="Table Grid 8" w:semiHidden="1" w:unhideWhenUsed="1"/>
-    <w:lsdException w:name="Table List 1" w:semiHidden="1" w:unhideWhenUsed="1"/>
-    <w:lsdException w:name="Table List 2" w:semiHidden="1" w:unhideWhenUsed="1"/>
-    <w:lsdException w:name="Table List 3" w:semiHidden="1" w:unhideWhenUsed="1"/>
-    <w:lsdException w:name="Table List 4" w:semiHidden="1" w:unhideWhenUsed="1"/>
-    <w:lsdException w:name="Table List 5" w:semiHidden="1" w:unhideWhenUsed="1"/>
-    <w:lsdException w:name="Table List 6" w:semiHidden="1" w:unhideWhenUsed="1"/>
-    <w:lsdException w:name="Table List 7" w:semiHidden="1" w:unhideWhenUsed="1"/>
-    <w:lsdException w:name="Table List 8" w:semiHidden="1" w:unhideWhenUsed="1"/>
-    <w:lsdException w:name="Table 3D effects 1" w:semiHidden="1" w:unhideWhenUsed="1"/>
-    <w:lsdException w:name="Table 3D effects 2" w:semiHidden="1" w:unhideWhenUsed="1"/>
-    <w:lsdException w:name="Table 3D effects 3" w:semiHidden="1" w:unhideWhenUsed="1"/>
-    <w:lsdException w:name="Table Contemporary" w:semiHidden="1" w:unhideWhenUsed="1"/>
-    <w:lsdException w:name="Table Elegant" w:semiHidden="1" w:unhideWhenUsed="1"/>
-    <w:lsdException w:name="Table Professional" w:semiHidden="1" w:unhideWhenUsed="1"/>
-    <w:lsdException w:name="Table Subtle 1" w:semiHidden="1" w:unhideWhenUsed="1"/>
-    <w:lsdException w:name="Table Subtle 2" w:semiHidden="1" w:unhideWhenUsed="1"/>
-    <w:lsdException w:name="Table Web 1" w:semiHidden="1" w:unhideWhenUsed="1"/>
-    <w:lsdException w:name="Table Web 2" w:semiHidden="1" w:unhideWhenUsed="1"/>
-    <w:lsdException w:name="Table Web 3" w:semiHidden="1" w:unhideWhenUsed="1"/>
-    <w:lsdException w:name="Balloon Text" w:semiHidden="1" w:unhideWhenUsed="1"/>
-    <w:lsdException w:name="Table Grid" w:uiPriority="39"/>
-    <w:lsdException w:name="Table Theme" w:semiHidden="1" w:unhideWhenUsed="1"/>
-    <w:lsdException w:name="Placeholder Text" w:semiHidden="1"/>
-    <w:lsdException w:name="No Spacing" w:uiPriority="1" w:qFormat="1"/>
-    <w:lsdException w:name="Light Shading" w:uiPriority="60"/>
-    <w:lsdException w:name="Light List" w:uiPriority="61"/>
-    <w:lsdException w:name="Light Grid" w:uiPriority="62"/>
-    <w:lsdException w:name="Medium Shading 1" w:uiPriority="63"/>
-    <w:lsdException w:name="Medium Shading 2" w:uiPriority="64"/>
-    <w:lsdException w:name="Medium List 1" w:uiPriority="65"/>
-    <w:lsdException w:name="Medium List 2" w:uiPriority="66"/>
-    <w:lsdException w:name="Medium Grid 1" w:uiPriority="67"/>
-    <w:lsdException w:name="Medium Grid 2" w:uiPriority="68"/>
-    <w:lsdException w:name="Medium Grid 3" w:uiPriority="69"/>
-    <w:lsdException w:name="Dark List" w:uiPriority="70"/>
-    <w:lsdException w:name="Colorful Shading" w:uiPriority="71"/>
-    <w:lsdException w:name="Colorful List" w:uiPriority="72"/>
-    <w:lsdException w:name="Colorful Grid" w:uiPriority="73"/>
-    <w:lsdException w:name="Light Shading Accent 1" w:uiPriority="60"/>
-    <w:lsdException w:name="Light List Accent 1" w:uiPriority="61"/>
-    <w:lsdException w:name="Light Grid Accent 1" w:uiPriority="62"/>
-    <w:lsdException w:name="Medium Shading 1 Accent 1" w:uiPriority="63"/>
-    <w:lsdException w:name="Medium Shading 2 Accent 1" w:uiPriority="64"/>
-    <w:lsdException w:name="Medium List 1 Accent 1" w:uiPriority="65"/>
-    <w:lsdException w:name="Revision" w:semiHidden="1"/>
-    <w:lsdException w:name="List Paragraph" w:uiPriority="34" w:qFormat="1"/>
-    <w:lsdException w:name="Quote" w:uiPriority="29" w:qFormat="1"/>
-    <w:lsdException w:name="Intense Quote" w:uiPriority="30" w:qFormat="1"/>
-    <w:lsdException w:name="Medium List 2 Accent 1" w:uiPriority="66"/>
-    <w:lsdException w:name="Medium Grid 1 Accent 1" w:uiPriority="67"/>
-    <w:lsdException w:name="Medium Grid 2 Accent 1" w:uiPriority="68"/>
-    <w:lsdException w:name="Medium Grid 3 Accent 1" w:uiPriority="69"/>
-    <w:lsdException w:name="Dark List Accent 1" w:uiPriority="70"/>
-    <w:lsdException w:name="Colorful Shading Accent 1" w:uiPriority="71"/>
-    <w:lsdException w:name="Colorful List Accent 1" w:uiPriority="72"/>
-    <w:lsdException w:name="Colorful Grid Accent 1" w:uiPriority="73"/>
-    <w:lsdException w:name="Light Shading Accent 2" w:uiPriority="60"/>
-    <w:lsdException w:name="Light List Accent 2" w:uiPriority="61"/>
-    <w:lsdException w:name="Light Grid Accent 2" w:uiPriority="62"/>
-    <w:lsdException w:name="Medium Shading 1 Accent 2" w:uiPriority="63"/>
-    <w:lsdException w:name="Medium Shading 2 Accent 2" w:uiPriority="64"/>
-    <w:lsdException w:name="Medium List 1 Accent 2" w:uiPriority="65"/>
-    <w:lsdException w:name="Medium List 2 Accent 2" w:uiPriority="66"/>
-    <w:lsdException w:name="Medium Grid 1 Accent 2" w:uiPriority="67"/>
-    <w:lsdException w:name="Medium Grid 2 Accent 2" w:uiPriority="68"/>
-    <w:lsdException w:name="Medium Grid 3 Accent 2" w:uiPriority="69"/>
-    <w:lsdException w:name="Dark List Accent 2" w:uiPriority="70"/>
-    <w:lsdException w:name="Colorful Shading Accent 2" w:uiPriority="71"/>
-    <w:lsdException w:name="Colorful List Accent 2" w:uiPriority="72"/>
-    <w:lsdException w:name="Colorful Grid Accent 2" w:uiPriority="73"/>
-    <w:lsdException w:name="Light Shading Accent 3" w:uiPriority="60"/>
-    <w:lsdException w:name="Light List Accent 3" w:uiPriority="61"/>
-    <w:lsdException w:name="Light Grid Accent 3" w:uiPriority="62"/>
-    <w:lsdException w:name="Medium Shading 1 Accent 3" w:uiPriority="63"/>
-    <w:lsdException w:name="Medium Shading 2 Accent 3" w:uiPriority="64"/>
-    <w:lsdException w:name="Medium List 1 Accent 3" w:uiPriority="65"/>
-    <w:lsdException w:name="Medium List 2 Accent 3" w:uiPriority="66"/>
-    <w:lsdException w:name="Medium Grid 1 Accent 3" w:uiPriority="67"/>
-    <w:lsdException w:name="Medium Grid 2 Accent 3" w:uiPriority="68"/>
-    <w:lsdException w:name="Medium Grid 3 Accent 3" w:uiPriority="69"/>
-    <w:lsdException w:name="Dark List Accent 3" w:uiPriority="70"/>
-    <w:lsdException w:name="Colorful Shading Accent 3" w:uiPriority="71"/>
-    <w:lsdException w:name="Colorful List Accent 3" w:uiPriority="72"/>
-    <w:lsdException w:name="Colorful Grid Accent 3" w:uiPriority="73"/>
-    <w:lsdException w:name="Light Shading Accent 4" w:uiPriority="60"/>
-    <w:lsdException w:name="Light List Accent 4" w:uiPriority="61"/>
-    <w:lsdException w:name="Light Grid Accent 4" w:uiPriority="62"/>
-    <w:lsdException w:name="Medium Shading 1 Accent 4" w:uiPriority="63"/>
-    <w:lsdException w:name="Medium Shading 2 Accent 4" w:uiPriority="64"/>
-    <w:lsdException w:name="Medium List 1 Accent 4" w:uiPriority="65"/>
-    <w:lsdException w:name="Medium List 2 Accent 4" w:uiPriority="66"/>
-    <w:lsdException w:name="Medium Grid 1 Accent 4" w:uiPriority="67"/>
-    <w:lsdException w:name="Medium Grid 2 Accent 4" w:uiPriority="68"/>
-    <w:lsdException w:name="Medium Grid 3 Accent 4" w:uiPriority="69"/>
-    <w:lsdException w:name="Dark List Accent 4" w:uiPriority="70"/>
-    <w:lsdException w:name="Colorful Shading Accent 4" w:uiPriority="71"/>
-    <w:lsdException w:name="Colorful List Accent 4" w:uiPriority="72"/>
-    <w:lsdException w:name="Colorful Grid Accent 4" w:uiPriority="73"/>
-    <w:lsdException w:name="Light Shading Accent 5" w:uiPriority="60"/>
-    <w:lsdException w:name="Light List Accent 5" w:uiPriority="61"/>
-    <w:lsdException w:name="Light Grid Accent 5" w:uiPriority="62"/>
-    <w:lsdException w:name="Medium Shading 1 Accent 5" w:uiPriority="63"/>
-    <w:lsdException w:name="Medium Shading 2 Accent 5" w:uiPriority="64"/>
-    <w:lsdException w:name="Medium List 1 Accent 5" w:uiPriority="65"/>
-    <w:lsdException w:name="Medium List 2 Accent 5" w:uiPriority="66"/>
-    <w:lsdException w:name="Medium Grid 1 Accent 5" w:uiPriority="67"/>
-    <w:lsdException w:name="Medium Grid 2 Accent 5" w:uiPriority="68"/>
-    <w:lsdException w:name="Medium Grid 3 Accent 5" w:uiPriority="69"/>
-    <w:lsdException w:name="Dark List Accent 5" w:uiPriority="70"/>
-    <w:lsdException w:name="Colorful Shading Accent 5" w:uiPriority="71"/>
-    <w:lsdException w:name="Colorful List Accent 5" w:uiPriority="72"/>
-    <w:lsdException w:name="Colorful Grid Accent 5" w:uiPriority="73"/>
-    <w:lsdException w:name="Light Shading Accent 6" w:uiPriority="60"/>
-    <w:lsdException w:name="Light List Accent 6" w:uiPriority="61"/>
-    <w:lsdException w:name="Light Grid Accent 6" w:uiPriority="62"/>
-    <w:lsdException w:name="Medium Shading 1 Accent 6" w:uiPriority="63"/>
-    <w:lsdException w:name="Medium Shading 2 Accent 6" w:uiPriority="64"/>
-    <w:lsdException w:name="Medium List 1 Accent 6" w:uiPriority="65"/>
-    <w:lsdException w:name="Medium List 2 Accent 6" w:uiPriority="66"/>
-    <w:lsdException w:name="Medium Grid 1 Accent 6" w:uiPriority="67"/>
-    <w:lsdException w:name="Medium Grid 2 Accent 6" w:uiPriority="68"/>
-    <w:lsdException w:name="Medium Grid 3 Accent 6" w:uiPriority="69"/>
-    <w:lsdException w:name="Dark List Accent 6" w:uiPriority="70"/>
-    <w:lsdException w:name="Colorful Shading Accent 6" w:uiPriority="71"/>
-    <w:lsdException w:name="Colorful List Accent 6" w:uiPriority="72"/>
-    <w:lsdException w:name="Colorful Grid Accent 6" w:uiPriority="73"/>
-    <w:lsdException w:name="Subtle Emphasis" w:uiPriority="19" w:qFormat="1"/>
-    <w:lsdException w:name="Intense Emphasis" w:uiPriority="21" w:qFormat="1"/>
-    <w:lsdException w:name="Subtle Reference" w:uiPriority="31" w:qFormat="1"/>
-    <w:lsdException w:name="Intense Reference" w:uiPriority="32" w:qFormat="1"/>
-    <w:lsdException w:name="Book Title" w:uiPriority="33" w:qFormat="1"/>
-    <w:lsdException w:name="Bibliography" w:semiHidden="1" w:uiPriority="37" w:unhideWhenUsed="1"/>
-    <w:lsdException w:name="TOC Heading" w:semiHidden="1" w:uiPriority="39" w:unhideWhenUsed="1" w:qFormat="1"/>
-    <w:lsdException w:name="Plain Table 1" w:uiPriority="41"/>
-    <w:lsdException w:name="Plain Table 2" w:uiPriority="42"/>
-    <w:lsdException w:name="Plain Table 3" w:uiPriority="43"/>
-    <w:lsdException w:name="Plain Table 4" w:uiPriority="44"/>
-    <w:lsdException w:name="Plain Table 5" w:uiPriority="45"/>
-    <w:lsdException w:name="Grid Table Light" w:uiPriority="40"/>
-    <w:lsdException w:name="Grid Table 1 Light" w:uiPriority="46"/>
-    <w:lsdException w:name="Grid Table 2" w:uiPriority="47"/>
-    <w:lsdException w:name="Grid Table 3" w:uiPriority="48"/>
-    <w:lsdException w:name="Grid Table 4" w:uiPriority="49"/>
-    <w:lsdException w:name="Grid Table 5 Dark" w:uiPriority="50"/>
-    <w:lsdException w:name="Grid Table 6 Colorful" w:uiPriority="51"/>
-    <w:lsdException w:name="Grid Table 7 Colorful" w:uiPriority="52"/>
-    <w:lsdException w:name="Grid Table 1 Light Accent 1" w:uiPriority="46"/>
-    <w:lsdException w:name="Grid Table 2 Accent 1" w:uiPriority="47"/>
-    <w:lsdException w:name="Grid Table 3 Accent 1" w:uiPriority="48"/>
-    <w:lsdException w:name="Grid Table 4 Accent 1" w:uiPriority="49"/>
-    <w:lsdException w:name="Grid Table 5 Dark Accent 1" w:uiPriority="50"/>
-    <w:lsdException w:name="Grid Table 6 Colorful Accent 1" w:uiPriority="51"/>
-    <w:lsdException w:name="Grid Table 7 Colorful Accent 1" w:uiPriority="52"/>
-    <w:lsdException w:name="Grid Table 1 Light Accent 2" w:uiPriority="46"/>
-    <w:lsdException w:name="Grid Table 2 Accent 2" w:uiPriority="47"/>
-    <w:lsdException w:name="Grid Table 3 Accent 2" w:uiPriority="48"/>
-    <w:lsdException w:name="Grid Table 4 Accent 2" w:uiPriority="49"/>
-    <w:lsdException w:name="Grid Table 5 Dark Accent 2" w:uiPriority="50"/>
-    <w:lsdException w:name="Grid Table 6 Colorful Accent 2" w:uiPriority="51"/>
-    <w:lsdException w:name="Grid Table 7 Colorful Accent 2" w:uiPriority="52"/>
-    <w:lsdException w:name="Grid Table 1 Light Accent 3" w:uiPriority="46"/>
-    <w:lsdException w:name="Grid Table 2 Accent 3" w:uiPriority="47"/>
-    <w:lsdException w:name="Grid Table 3 Accent 3" w:uiPriority="48"/>
-    <w:lsdException w:name="Grid Table 4 Accent 3" w:uiPriority="49"/>
-    <w:lsdException w:name="Grid Table 5 Dark Accent 3" w:uiPriority="50"/>
-    <w:lsdException w:name="Grid Table 6 Colorful Accent 3" w:uiPriority="51"/>
-    <w:lsdException w:name="Grid Table 7 Colorful Accent 3" w:uiPriority="52"/>
-    <w:lsdException w:name="Grid Table 1 Light Accent 4" w:uiPriority="46"/>
-    <w:lsdException w:name="Grid Table 2 Accent 4" w:uiPriority="47"/>
-    <w:lsdException w:name="Grid Table 3 Accent 4" w:uiPriority="48"/>
-    <w:lsdException w:name="Grid Table 4 Accent 4" w:uiPriority="49"/>
-    <w:lsdException w:name="Grid Table 5 Dark Accent 4" w:uiPriority="50"/>
-    <w:lsdException w:name="Grid Table 6 Colorful Accent 4" w:uiPriority="51"/>
-    <w:lsdException w:name="Grid Table 7 Colorful Accent 4" w:uiPriority="52"/>
-    <w:lsdException w:name="Grid Table 1 Light Accent 5" w:uiPriority="46"/>
-    <w:lsdException w:name="Grid Table 2 Accent 5" w:uiPriority="47"/>
-    <w:lsdException w:name="Grid Table 3 Accent 5" w:uiPriority="48"/>
-    <w:lsdException w:name="Grid Table 4 Accent 5" w:uiPriority="49"/>
-    <w:lsdException w:name="Grid Table 5 Dark Accent 5" w:uiPriority="50"/>
-    <w:lsdException w:name="Grid Table 6 Colorful Accent 5" w:uiPriority="51"/>
-    <w:lsdException w:name="Grid Table 7 Colorful Accent 5" w:uiPriority="52"/>
-    <w:lsdException w:name="Grid Table 1 Light Accent 6" w:uiPriority="46"/>
-    <w:lsdException w:name="Grid Table 2 Accent 6" w:uiPriority="47"/>
-    <w:lsdException w:name="Grid Table 3 Accent 6" w:uiPriority="48"/>
-    <w:lsdException w:name="Grid Table 4 Accent 6" w:uiPriority="49"/>
-    <w:lsdException w:name="Grid Table 5 Dark Accent 6" w:uiPriority="50"/>
-    <w:lsdException w:name="Grid Table 6 Colorful Accent 6" w:uiPriority="51"/>
-    <w:lsdException w:name="Grid Table 7 Colorful Accent 6" w:uiPriority="52"/>
-    <w:lsdException w:name="List Table 1 Light" w:uiPriority="46"/>
-    <w:lsdException w:name="List Table 2" w:uiPriority="47"/>
-    <w:lsdException w:name="List Table 3" w:uiPriority="48"/>
-    <w:lsdException w:name="List Table 4" w:uiPriority="49"/>
-    <w:lsdException w:name="List Table 5 Dark" w:uiPriority="50"/>
-    <w:lsdException w:name="List Table 6 Colorful" w:uiPriority="51"/>
-    <w:lsdException w:name="List Table 7 Colorful" w:uiPriority="52"/>
-    <w:lsdException w:name="List Table 1 Light Accent 1" w:uiPriority="46"/>
-    <w:lsdException w:name="List Table 2 Accent 1" w:uiPriority="47"/>
-    <w:lsdException w:name="List Table 3 Accent 1" w:uiPriority="48"/>
-    <w:lsdException w:name="List Table 4 Accent 1" w:uiPriority="49"/>
-    <w:lsdException w:name="List Table 5 Dark Accent 1" w:uiPriority="50"/>
-    <w:lsdException w:name="List Table 6 Colorful Accent 1" w:uiPriority="51"/>
-    <w:lsdException w:name="List Table 7 Colorful Accent 1" w:uiPriority="52"/>
-    <w:lsdException w:name="List Table 1 Light Accent 2" w:uiPriority="46"/>
-    <w:lsdException w:name="List Table 2 Accent 2" w:uiPriority="47"/>
-    <w:lsdException w:name="List Table 3 Accent 2" w:uiPriority="48"/>
-    <w:lsdException w:name="List Table 4 Accent 2" w:uiPriority="49"/>
-    <w:lsdException w:name="List Table 5 Dark Accent 2" w:uiPriority="50"/>
-    <w:lsdException w:name="List Table 6 Colorful Accent 2" w:uiPriority="51"/>
-    <w:lsdException w:name="List Table 7 Colorful Accent 2" w:uiPriority="52"/>
-    <w:lsdException w:name="List Table 1 Light Accent 3" w:uiPriority="46"/>
-    <w:lsdException w:name="List Table 2 Accent 3" w:uiPriority="47"/>
-    <w:lsdException w:name="List Table 3 Accent 3" w:uiPriority="48"/>
-    <w:lsdException w:name="List Table 4 Accent 3" w:uiPriority="49"/>
-    <w:lsdException w:name="List Table 5 Dark Accent 3" w:uiPriority="50"/>
-    <w:lsdException w:name="List Table 6 Colorful Accent 3" w:uiPriority="51"/>
-    <w:lsdException w:name="List Table 7 Colorful Accent 3" w:uiPriority="52"/>
-    <w:lsdException w:name="List Table 1 Light Accent 4" w:uiPriority="46"/>
-    <w:lsdException w:name="List Table 2 Accent 4" w:uiPriority="47"/>
-    <w:lsdException w:name="List Table 3 Accent 4" w:uiPriority="48"/>
-    <w:lsdException w:name="List Table 4 Accent 4" w:uiPriority="49"/>
-    <w:lsdException w:name="List Table 5 Dark Accent 4" w:uiPriority="50"/>
-    <w:lsdException w:name="List Table 6 Colorful Accent 4" w:uiPriority="51"/>
-    <w:lsdException w:name="List Table 7 Colorful Accent 4" w:uiPriority="52"/>
-    <w:lsdException w:name="List Table 1 Light Accent 5" w:uiPriority="46"/>
-    <w:lsdException w:name="List Table 2 Accent 5" w:uiPriority="47"/>
-    <w:lsdException w:name="List Table 3 Accent 5" w:uiPriority="48"/>
-    <w:lsdException w:name="List Table 4 Accent 5" w:uiPriority="49"/>
-    <w:lsdException w:name="List Table 5 Dark Accent 5" w:uiPriority="50"/>
-    <w:lsdException w:name="List Table 6 Colorful Accent 5" w:uiPriority="51"/>
-    <w:lsdException w:name="List Table 7 Colorful Accent 5" w:uiPriority="52"/>
-    <w:lsdException w:name="List Table 1 Light Accent 6" w:uiPriority="46"/>
-    <w:lsdException w:name="List Table 2 Accent 6" w:uiPriority="47"/>
-    <w:lsdException w:name="List Table 3 Accent 6" w:uiPriority="48"/>
-    <w:lsdException w:name="List Table 4 Accent 6" w:uiPriority="49"/>
-    <w:lsdException w:name="List Table 5 Dark Accent 6" w:uiPriority="50"/>
-    <w:lsdException w:name="List Table 6 Colorful Accent 6" w:uiPriority="51"/>
-    <w:lsdException w:name="List Table 7 Colorful Accent 6" w:uiPriority="52"/>
+  <w:latentStyles w:defLockedState="0" w:defUIPriority="99" w:defSemiHidden="1" w:defUnhideWhenUsed="1" w:defQFormat="0" w:count="267">
+    <w:lsdException w:name="Normal" w:semiHidden="0" w:uiPriority="0" w:unhideWhenUsed="0" w:qFormat="1"/>
+    <w:lsdException w:name="heading 1" w:semiHidden="0" w:uiPriority="9" w:unhideWhenUsed="0" w:qFormat="1"/>
+    <w:lsdException w:name="heading 2" w:uiPriority="9" w:qFormat="1"/>
+    <w:lsdException w:name="heading 3" w:uiPriority="9" w:qFormat="1"/>
+    <w:lsdException w:name="heading 4" w:uiPriority="9" w:qFormat="1"/>
+    <w:lsdException w:name="heading 5" w:uiPriority="9" w:qFormat="1"/>
+    <w:lsdException w:name="heading 6" w:uiPriority="9" w:qFormat="1"/>
+    <w:lsdException w:name="heading 7" w:uiPriority="9" w:qFormat="1"/>
+    <w:lsdException w:name="heading 8" w:uiPriority="9" w:qFormat="1"/>
+    <w:lsdException w:name="heading 9" w:uiPriority="9" w:qFormat="1"/>
+    <w:lsdException w:name="toc 1" w:uiPriority="39"/>
+    <w:lsdException w:name="toc 2" w:uiPriority="39"/>
+    <w:lsdException w:name="toc 3" w:uiPriority="39"/>
+    <w:lsdException w:name="toc 4" w:uiPriority="39"/>
+    <w:lsdException w:name="toc 5" w:uiPriority="39"/>
+    <w:lsdException w:name="toc 6" w:uiPriority="39"/>
+    <w:lsdException w:name="toc 7" w:uiPriority="39"/>
+    <w:lsdException w:name="toc 8" w:uiPriority="39"/>
+    <w:lsdException w:name="toc 9" w:uiPriority="39"/>
+    <w:lsdException w:name="caption" w:uiPriority="35" w:qFormat="1"/>
+    <w:lsdException w:name="Title" w:semiHidden="0" w:uiPriority="10" w:unhideWhenUsed="0" w:qFormat="1"/>
+    <w:lsdException w:name="Default Paragraph Font" w:uiPriority="1"/>
+    <w:lsdException w:name="Subtitle" w:semiHidden="0" w:uiPriority="11" w:unhideWhenUsed="0" w:qFormat="1"/>
+    <w:lsdException w:name="Strong" w:semiHidden="0" w:uiPriority="22" w:unhideWhenUsed="0" w:qFormat="1"/>
+    <w:lsdException w:name="Emphasis" w:semiHidden="0" w:uiPriority="20" w:unhideWhenUsed="0" w:qFormat="1"/>
+    <w:lsdException w:name="Table Grid" w:semiHidden="0" w:uiPriority="39" w:unhideWhenUsed="0"/>
+    <w:lsdException w:name="Placeholder Text" w:unhideWhenUsed="0"/>
+    <w:lsdException w:name="No Spacing" w:semiHidden="0" w:uiPriority="1" w:unhideWhenUsed="0" w:qFormat="1"/>
+    <w:lsdException w:name="Light Shading" w:semiHidden="0" w:uiPriority="60" w:unhideWhenUsed="0"/>
+    <w:lsdException w:name="Light List" w:semiHidden="0" w:uiPriority="61" w:unhideWhenUsed="0"/>
+    <w:lsdException w:name="Light Grid" w:semiHidden="0" w:uiPriority="62" w:unhideWhenUsed="0"/>
+    <w:lsdException w:name="Medium Shading 1" w:semiHidden="0" w:uiPriority="63" w:unhideWhenUsed="0"/>
+    <w:lsdException w:name="Medium Shading 2" w:semiHidden="0" w:uiPriority="64" w:unhideWhenUsed="0"/>
+    <w:lsdException w:name="Medium List 1" w:semiHidden="0" w:uiPriority="65" w:unhideWhenUsed="0"/>
+    <w:lsdException w:name="Medium List 2" w:semiHidden="0" w:uiPriority="66" w:unhideWhenUsed="0"/>
+    <w:lsdException w:name="Medium Grid 1" w:semiHidden="0" w:uiPriority="67" w:unhideWhenUsed="0"/>
+    <w:lsdException w:name="Medium Grid 2" w:semiHidden="0" w:uiPriority="68" w:unhideWhenUsed="0"/>
+    <w:lsdException w:name="Medium Grid 3" w:semiHidden="0" w:uiPriority="69" w:unhideWhenUsed="0"/>
+    <w:lsdException w:name="Dark List" w:semiHidden="0" w:uiPriority="70" w:unhideWhenUsed="0"/>
+    <w:lsdException w:name="Colorful Shading" w:semiHidden="0" w:uiPriority="71" w:unhideWhenUsed="0"/>
+    <w:lsdException w:name="Colorful List" w:semiHidden="0" w:uiPriority="72" w:unhideWhenUsed="0"/>
+    <w:lsdException w:name="Colorful Grid" w:semiHidden="0" w:uiPriority="73" w:unhideWhenUsed="0"/>
+    <w:lsdException w:name="Light Shading Accent 1" w:semiHidden="0" w:uiPriority="60" w:unhideWhenUsed="0"/>
+    <w:lsdException w:name="Light List Accent 1" w:semiHidden="0" w:uiPriority="61" w:unhideWhenUsed="0"/>
+    <w:lsdException w:name="Light Grid Accent 1" w:semiHidden="0" w:uiPriority="62" w:unhideWhenUsed="0"/>
+    <w:lsdException w:name="Medium Shading 1 Accent 1" w:semiHidden="0" w:uiPriority="63" w:unhideWhenUsed="0"/>
+    <w:lsdException w:name="Medium Shading 2 Accent 1" w:semiHidden="0" w:uiPriority="64" w:unhideWhenUsed="0"/>
+    <w:lsdException w:name="Medium List 1 Accent 1" w:semiHidden="0" w:uiPriority="65" w:unhideWhenUsed="0"/>
+    <w:lsdException w:name="Revision" w:unhideWhenUsed="0"/>
+    <w:lsdException w:name="List Paragraph" w:semiHidden="0" w:uiPriority="34" w:unhideWhenUsed="0" w:qFormat="1"/>
+    <w:lsdException w:name="Quote" w:semiHidden="0" w:uiPriority="29" w:unhideWhenUsed="0" w:qFormat="1"/>
+    <w:lsdException w:name="Intense Quote" w:semiHidden="0" w:uiPriority="30" w:unhideWhenUsed="0" w:qFormat="1"/>
+    <w:lsdException w:name="Medium List 2 Accent 1" w:semiHidden="0" w:uiPriority="66" w:unhideWhenUsed="0"/>
+    <w:lsdException w:name="Medium Grid 1 Accent 1" w:semiHidden="0" w:uiPriority="67" w:unhideWhenUsed="0"/>
+    <w:lsdException w:name="Medium Grid 2 Accent 1" w:semiHidden="0" w:uiPriority="68" w:unhideWhenUsed="0"/>
+    <w:lsdException w:name="Medium Grid 3 Accent 1" w:semiHidden="0" w:uiPriority="69" w:unhideWhenUsed="0"/>
+    <w:lsdException w:name="Dark List Accent 1" w:semiHidden="0" w:uiPriority="70" w:unhideWhenUsed="0"/>
+    <w:lsdException w:name="Colorful Shading Accent 1" w:semiHidden="0" w:uiPriority="71" w:unhideWhenUsed="0"/>
+    <w:lsdException w:name="Colorful List Accent 1" w:semiHidden="0" w:uiPriority="72" w:unhideWhenUsed="0"/>
+    <w:lsdException w:name="Colorful Grid Accent 1" w:semiHidden="0" w:uiPriority="73" w:unhideWhenUsed="0"/>
+    <w:lsdException w:name="Light Shading Accent 2" w:semiHidden="0" w:uiPriority="60" w:unhideWhenUsed="0"/>
+    <w:lsdException w:name="Light List Accent 2" w:semiHidden="0" w:uiPriority="61" w:unhideWhenUsed="0"/>
+    <w:lsdException w:name="Light Grid Accent 2" w:semiHidden="0" w:uiPriority="62" w:unhideWhenUsed="0"/>
+    <w:lsdException w:name="Medium Shading 1 Accent 2" w:semiHidden="0" w:uiPriority="63" w:unhideWhenUsed="0"/>
+    <w:lsdException w:name="Medium Shading 2 Accent 2" w:semiHidden="0" w:uiPriority="64" w:unhideWhenUsed="0"/>
+    <w:lsdException w:name="Medium List 1 Accent 2" w:semiHidden="0" w:uiPriority="65" w:unhideWhenUsed="0"/>
+    <w:lsdException w:name="Medium List 2 Accent 2" w:semiHidden="0" w:uiPriority="66" w:unhideWhenUsed="0"/>
+    <w:lsdException w:name="Medium Grid 1 Accent 2" w:semiHidden="0" w:uiPriority="67" w:unhideWhenUsed="0"/>
+    <w:lsdException w:name="Medium Grid 2 Accent 2" w:semiHidden="0" w:uiPriority="68" w:unhideWhenUsed="0"/>
+    <w:lsdException w:name="Medium Grid 3 Accent 2" w:semiHidden="0" w:uiPriority="69" w:unhideWhenUsed="0"/>
+    <w:lsdException w:name="Dark List Accent 2" w:semiHidden="0" w:uiPriority="70" w:unhideWhenUsed="0"/>
+    <w:lsdException w:name="Colorful Shading Accent 2" w:semiHidden="0" w:uiPriority="71" w:unhideWhenUsed="0"/>
+    <w:lsdException w:name="Colorful List Accent 2" w:semiHidden="0" w:uiPriority="72" w:unhideWhenUsed="0"/>
+    <w:lsdException w:name="Colorful Grid Accent 2" w:semiHidden="0" w:uiPriority="73" w:unhideWhenUsed="0"/>
+    <w:lsdException w:name="Light Shading Accent 3" w:semiHidden="0" w:uiPriority="60" w:unhideWhenUsed="0"/>
+    <w:lsdException w:name="Light List Accent 3" w:semiHidden="0" w:uiPriority="61" w:unhideWhenUsed="0"/>
+    <w:lsdException w:name="Light Grid Accent 3" w:semiHidden="0" w:uiPriority="62" w:unhideWhenUsed="0"/>
+    <w:lsdException w:name="Medium Shading 1 Accent 3" w:semiHidden="0" w:uiPriority="63" w:unhideWhenUsed="0"/>
+    <w:lsdException w:name="Medium Shading 2 Accent 3" w:semiHidden="0" w:uiPriority="64" w:unhideWhenUsed="0"/>
+    <w:lsdException w:name="Medium List 1 Accent 3" w:semiHidden="0" w:uiPriority="65" w:unhideWhenUsed="0"/>
+    <w:lsdException w:name="Medium List 2 Accent 3" w:semiHidden="0" w:uiPriority="66" w:unhideWhenUsed="0"/>
+    <w:lsdException w:name="Medium Grid 1 Accent 3" w:semiHidden="0" w:uiPriority="67" w:unhideWhenUsed="0"/>
+    <w:lsdException w:name="Medium Grid 2 Accent 3" w:semiHidden="0" w:uiPriority="68" w:unhideWhenUsed="0"/>
+    <w:lsdException w:name="Medium Grid 3 Accent 3" w:semiHidden="0" w:uiPriority="69" w:unhideWhenUsed="0"/>
+    <w:lsdException w:name="Dark List Accent 3" w:semiHidden="0" w:uiPriority="70" w:unhideWhenUsed="0"/>
+    <w:lsdException w:name="Colorful Shading Accent 3" w:semiHidden="0" w:uiPriority="71" w:unhideWhenUsed="0"/>
+    <w:lsdException w:name="Colorful List Accent 3" w:semiHidden="0" w:uiPriority="72" w:unhideWhenUsed="0"/>
+    <w:lsdException w:name="Colorful Grid Accent 3" w:semiHidden="0" w:uiPriority="73" w:unhideWhenUsed="0"/>
+    <w:lsdException w:name="Light Shading Accent 4" w:semiHidden="0" w:uiPriority="60" w:unhideWhenUsed="0"/>
+    <w:lsdException w:name="Light List Accent 4" w:semiHidden="0" w:uiPriority="61" w:unhideWhenUsed="0"/>
+    <w:lsdException w:name="Light Grid Accent 4" w:semiHidden="0" w:uiPriority="62" w:unhideWhenUsed="0"/>
+    <w:lsdException w:name="Medium Shading 1 Accent 4" w:semiHidden="0" w:uiPriority="63" w:unhideWhenUsed="0"/>
+    <w:lsdException w:name="Medium Shading 2 Accent 4" w:semiHidden="0" w:uiPriority="64" w:unhideWhenUsed="0"/>
+    <w:lsdException w:name="Medium List 1 Accent 4" w:semiHidden="0" w:uiPriority="65" w:unhideWhenUsed="0"/>
+    <w:lsdException w:name="Medium List 2 Accent 4" w:semiHidden="0" w:uiPriority="66" w:unhideWhenUsed="0"/>
+    <w:lsdException w:name="Medium Grid 1 Accent 4" w:semiHidden="0" w:uiPriority="67" w:unhideWhenUsed="0"/>
+    <w:lsdException w:name="Medium Grid 2 Accent 4" w:semiHidden="0" w:uiPriority="68" w:unhideWhenUsed="0"/>
+    <w:lsdException w:name="Medium Grid 3 Accent 4" w:semiHidden="0" w:uiPriority="69" w:unhideWhenUsed="0"/>
+    <w:lsdException w:name="Dark List Accent 4" w:semiHidden="0" w:uiPriority="70" w:unhideWhenUsed="0"/>
+    <w:lsdException w:name="Colorful Shading Accent 4" w:semiHidden="0" w:uiPriority="71" w:unhideWhenUsed="0"/>
+    <w:lsdException w:name="Colorful List Accent 4" w:semiHidden="0" w:uiPriority="72" w:unhideWhenUsed="0"/>
+    <w:lsdException w:name="Colorful Grid Accent 4" w:semiHidden="0" w:uiPriority="73" w:unhideWhenUsed="0"/>
+    <w:lsdException w:name="Light Shading Accent 5" w:semiHidden="0" w:uiPriority="60" w:unhideWhenUsed="0"/>
+    <w:lsdException w:name="Light List Accent 5" w:semiHidden="0" w:uiPriority="61" w:unhideWhenUsed="0"/>
+    <w:lsdException w:name="Light Grid Accent 5" w:semiHidden="0" w:uiPriority="62" w:unhideWhenUsed="0"/>
+    <w:lsdException w:name="Medium Shading 1 Accent 5" w:semiHidden="0" w:uiPriority="63" w:unhideWhenUsed="0"/>
+    <w:lsdException w:name="Medium Shading 2 Accent 5" w:semiHidden="0" w:uiPriority="64" w:unhideWhenUsed="0"/>
+    <w:lsdException w:name="Medium List 1 Accent 5" w:semiHidden="0" w:uiPriority="65" w:unhideWhenUsed="0"/>
+    <w:lsdException w:name="Medium List 2 Accent 5" w:semiHidden="0" w:uiPriority="66" w:unhideWhenUsed="0"/>
+    <w:lsdException w:name="Medium Grid 1 Accent 5" w:semiHidden="0" w:uiPriority="67" w:unhideWhenUsed="0"/>
+    <w:lsdException w:name="Medium Grid 2 Accent 5" w:semiHidden="0" w:uiPriority="68" w:unhideWhenUsed="0"/>
+    <w:lsdException w:name="Medium Grid 3 Accent 5" w:semiHidden="0" w:uiPriority="69" w:unhideWhenUsed="0"/>
+    <w:lsdException w:name="Dark List Accent 5" w:semiHidden="0" w:uiPriority="70" w:unhideWhenUsed="0"/>
+    <w:lsdException w:name="Colorful Shading Accent 5" w:semiHidden="0" w:uiPriority="71" w:unhideWhenUsed="0"/>
+    <w:lsdException w:name="Colorful List Accent 5" w:semiHidden="0" w:uiPriority="72" w:unhideWhenUsed="0"/>
+    <w:lsdException w:name="Colorful Grid Accent 5" w:semiHidden="0" w:uiPriority="73" w:unhideWhenUsed="0"/>
+    <w:lsdException w:name="Light Shading Accent 6" w:semiHidden="0" w:uiPriority="60" w:unhideWhenUsed="0"/>
+    <w:lsdException w:name="Light List Accent 6" w:semiHidden="0" w:uiPriority="61" w:unhideWhenUsed="0"/>
+    <w:lsdException w:name="Light Grid Accent 6" w:semiHidden="0" w:uiPriority="62" w:unhideWhenUsed="0"/>
+    <w:lsdException w:name="Medium Shading 1 Accent 6" w:semiHidden="0" w:uiPriority="63" w:unhideWhenUsed="0"/>
+    <w:lsdException w:name="Medium Shading 2 Accent 6" w:semiHidden="0" w:uiPriority="64" w:unhideWhenUsed="0"/>
+    <w:lsdException w:name="Medium List 1 Accent 6" w:semiHidden="0" w:uiPriority="65" w:unhideWhenUsed="0"/>
+    <w:lsdException w:name="Medium List 2 Accent 6" w:semiHidden="0" w:uiPriority="66" w:unhideWhenUsed="0"/>
+    <w:lsdException w:name="Medium Grid 1 Accent 6" w:semiHidden="0" w:uiPriority="67" w:unhideWhenUsed="0"/>
+    <w:lsdException w:name="Medium Grid 2 Accent 6" w:semiHidden="0" w:uiPriority="68" w:unhideWhenUsed="0"/>
+    <w:lsdException w:name="Medium Grid 3 Accent 6" w:semiHidden="0" w:uiPriority="69" w:unhideWhenUsed="0"/>
+    <w:lsdException w:name="Dark List Accent 6" w:semiHidden="0" w:uiPriority="70" w:unhideWhenUsed="0"/>
+    <w:lsdException w:name="Colorful Shading Accent 6" w:semiHidden="0" w:uiPriority="71" w:unhideWhenUsed="0"/>
+    <w:lsdException w:name="Colorful List Accent 6" w:semiHidden="0" w:uiPriority="72" w:unhideWhenUsed="0"/>
+    <w:lsdException w:name="Colorful Grid Accent 6" w:semiHidden="0" w:uiPriority="73" w:unhideWhenUsed="0"/>
+    <w:lsdException w:name="Subtle Emphasis" w:semiHidden="0" w:uiPriority="19" w:unhideWhenUsed="0" w:qFormat="1"/>
+    <w:lsdException w:name="Intense Emphasis" w:semiHidden="0" w:uiPriority="21" w:unhideWhenUsed="0" w:qFormat="1"/>
+    <w:lsdException w:name="Subtle Reference" w:semiHidden="0" w:uiPriority="31" w:unhideWhenUsed="0" w:qFormat="1"/>
+    <w:lsdException w:name="Intense Reference" w:semiHidden="0" w:uiPriority="32" w:unhideWhenUsed="0" w:qFormat="1"/>
+    <w:lsdException w:name="Book Title" w:semiHidden="0" w:uiPriority="33" w:unhideWhenUsed="0" w:qFormat="1"/>
+    <w:lsdException w:name="Bibliography" w:uiPriority="37"/>
+    <w:lsdException w:name="TOC Heading" w:uiPriority="39" w:qFormat="1"/>
   </w:latentStyles>
   <w:style w:type="paragraph" w:default="1" w:styleId="a">
     <w:name w:val="Normal"/>
     <w:qFormat/>
+    <w:rsid w:val="00265599"/>
     <w:pPr>
       <w:widowControl w:val="0"/>
       <w:jc w:val="both"/>
@@ -2558,6 +2246,7 @@
     <w:uiPriority w:val="99"/>
     <w:semiHidden/>
     <w:unhideWhenUsed/>
+    <w:qFormat/>
     <w:tblPr>
       <w:tblInd w:w="0" w:type="dxa"/>
       <w:tblCellMar>
@@ -2698,7 +2387,7 @@
         <a:sysClr val="windowText" lastClr="000000"/>
       </a:dk1>
       <a:lt1>
-        <a:sysClr val="window" lastClr="FFFFFF"/>
+        <a:sysClr val="window" lastClr="CCE8CF"/>
       </a:lt1>
       <a:dk2>
         <a:srgbClr val="44546A"/>
@@ -2733,7 +2422,7 @@
     </a:clrScheme>
     <a:fontScheme name="Office">
       <a:majorFont>
-        <a:latin typeface="Calibri Light" panose="020F0302020204030204"/>
+        <a:latin typeface="Calibri Light"/>
         <a:ea typeface=""/>
         <a:cs typeface=""/>
         <a:font script="Jpan" typeface="ＭＳ ゴシック"/>
@@ -2768,7 +2457,7 @@
         <a:font script="Geor" typeface="Sylfaen"/>
       </a:majorFont>
       <a:minorFont>
-        <a:latin typeface="Calibri" panose="020F0502020204030204"/>
+        <a:latin typeface="Calibri"/>
         <a:ea typeface=""/>
         <a:cs typeface=""/>
         <a:font script="Jpan" typeface="ＭＳ 明朝"/>
@@ -2945,7 +2634,7 @@
   <a:extraClrSchemeLst/>
   <a:extLst>
     <a:ext uri="{05A4C25C-085E-4340-85A3-A5531E510DB2}">
-      <thm15:themeFamily xmlns:thm15="http://schemas.microsoft.com/office/thememl/2012/main" name="Office Theme" id="{62F939B6-93AF-4DB8-9C6B-D6C7DFDC589F}" vid="{4A3C46E8-61CC-4603-A589-7422A47A8E4A}"/>
+      <thm15:themeFamily xmlns:thm15="http://schemas.microsoft.com/office/thememl/2012/main" xmlns="" name="Office Theme" id="{62F939B6-93AF-4DB8-9C6B-D6C7DFDC589F}" vid="{4A3C46E8-61CC-4603-A589-7422A47A8E4A}"/>
     </a:ext>
   </a:extLst>
 </a:theme>
